--- a/08 December 2022 - Aron Lilly 8.9 Schertl - Electronic Letters Reference to GitHub AronLilly8.9Schertl and JayArae10.8Essex.docx
+++ b/08 December 2022 - Aron Lilly 8.9 Schertl - Electronic Letters Reference to GitHub AronLilly8.9Schertl and JayArae10.8Essex.docx
@@ -24,7 +24,27 @@
           <w:szCs w:val="22"/>
           <w:lang w:val="en-US" w:eastAsia="zh-CN" w:bidi="ar"/>
         </w:rPr>
-        <w:t>Today: 08-December-2022</w:t>
+        <w:t xml:space="preserve">Today: </w:t>
+      </w:r>
+      <w:r>
+        <w:rPr>
+          <w:rFonts w:hint="default" w:ascii="Arial" w:hAnsi="Arial" w:eastAsia="SimSun" w:cs="Arial"/>
+          <w:kern w:val="0"/>
+          <w:sz w:val="22"/>
+          <w:szCs w:val="22"/>
+          <w:lang w:val="de-DE" w:eastAsia="zh-CN" w:bidi="ar"/>
+        </w:rPr>
+        <w:t>10</w:t>
+      </w:r>
+      <w:r>
+        <w:rPr>
+          <w:rFonts w:hint="default" w:ascii="Arial" w:hAnsi="Arial" w:eastAsia="SimSun" w:cs="Arial"/>
+          <w:kern w:val="0"/>
+          <w:sz w:val="22"/>
+          <w:szCs w:val="22"/>
+          <w:lang w:val="en-US" w:eastAsia="zh-CN" w:bidi="ar"/>
+        </w:rPr>
+        <w:t>-December-2022</w:t>
       </w:r>
     </w:p>
     <w:p>
@@ -114,7 +134,27 @@
           <w:szCs w:val="22"/>
           <w:lang w:val="en-US" w:eastAsia="zh-CN" w:bidi="ar"/>
         </w:rPr>
-        <w:t>Hello David Wilcock,</w:t>
+        <w:t>Hello David Wilcock</w:t>
+      </w:r>
+      <w:r>
+        <w:rPr>
+          <w:rFonts w:hint="default" w:ascii="Arial" w:hAnsi="Arial" w:eastAsia="SimSun" w:cs="Arial"/>
+          <w:kern w:val="0"/>
+          <w:sz w:val="22"/>
+          <w:szCs w:val="22"/>
+          <w:lang w:val="de-DE" w:eastAsia="zh-CN" w:bidi="ar"/>
+        </w:rPr>
+        <w:t xml:space="preserve"> ( Thank you for „Abvoce  Majestic - Movie“ it awoke me short after 20-Decembr-2022 )</w:t>
+      </w:r>
+      <w:r>
+        <w:rPr>
+          <w:rFonts w:hint="default" w:ascii="Arial" w:hAnsi="Arial" w:eastAsia="SimSun" w:cs="Arial"/>
+          <w:kern w:val="0"/>
+          <w:sz w:val="22"/>
+          <w:szCs w:val="22"/>
+          <w:lang w:val="en-US" w:eastAsia="zh-CN" w:bidi="ar"/>
+        </w:rPr>
+        <w:t>,</w:t>
       </w:r>
     </w:p>
     <w:p>
@@ -850,848 +890,2722 @@
           <w:lang w:val="de-DE" w:eastAsia="zh-CN" w:bidi="ar"/>
         </w:rPr>
         <w:t xml:space="preserve">  </w:t>
+      </w:r>
+      <w:r>
+        <w:rPr>
+          <w:rFonts w:hint="default" w:ascii="Arial" w:hAnsi="Arial" w:eastAsia="SimSun" w:cs="Arial"/>
+          <w:kern w:val="0"/>
+          <w:sz w:val="22"/>
+          <w:szCs w:val="22"/>
+          <w:lang w:val="en-US" w:eastAsia="zh-CN" w:bidi="ar"/>
+        </w:rPr>
+        <w:t>+ 49 09622 34 08</w:t>
+      </w:r>
+    </w:p>
+    <w:p>
+      <w:pPr>
+        <w:keepNext w:val="0"/>
+        <w:keepLines w:val="0"/>
+        <w:widowControl/>
+        <w:suppressLineNumbers w:val="0"/>
+        <w:spacing w:after="240" w:afterAutospacing="0"/>
+        <w:jc w:val="left"/>
+        <w:rPr>
+          <w:rFonts w:hint="default" w:ascii="Arial" w:hAnsi="Arial" w:cs="Arial"/>
+          <w:sz w:val="22"/>
+          <w:szCs w:val="22"/>
+        </w:rPr>
+      </w:pPr>
+      <w:r>
+        <w:rPr>
+          <w:rFonts w:hint="default" w:ascii="Arial" w:hAnsi="Arial" w:eastAsia="SimSun" w:cs="Arial"/>
+          <w:kern w:val="0"/>
+          <w:sz w:val="22"/>
+          <w:szCs w:val="22"/>
+          <w:lang w:val="en-US" w:eastAsia="zh-CN" w:bidi="ar"/>
+        </w:rPr>
+        <w:br w:type="textWrapping"/>
+      </w:r>
+      <w:r>
+        <w:rPr>
+          <w:rFonts w:hint="default" w:ascii="Arial" w:hAnsi="Arial" w:eastAsia="SimSun" w:cs="Arial"/>
+          <w:kern w:val="0"/>
+          <w:sz w:val="22"/>
+          <w:szCs w:val="22"/>
+          <w:lang w:val="en-US" w:eastAsia="zh-CN" w:bidi="ar"/>
+        </w:rPr>
+        <w:t>https://github.com/Aron-Lilly-Schertl8-9/AronLilly8.9Schertl_WinRar-File-Container_JayArae10.8Essex_03December2022</w:t>
+      </w:r>
+    </w:p>
+    <w:p>
+      <w:pPr>
+        <w:keepNext w:val="0"/>
+        <w:keepLines w:val="0"/>
+        <w:widowControl/>
+        <w:suppressLineNumbers w:val="0"/>
+        <w:bidi w:val="0"/>
+        <w:jc w:val="left"/>
+        <w:rPr>
+          <w:rFonts w:hint="default" w:ascii="Arial" w:hAnsi="Arial" w:cs="Arial"/>
+          <w:sz w:val="22"/>
+          <w:szCs w:val="22"/>
+        </w:rPr>
+      </w:pPr>
+      <w:r>
+        <w:rPr>
+          <w:rFonts w:hint="default" w:ascii="Arial" w:hAnsi="Arial" w:eastAsia="SimSun" w:cs="Arial"/>
+          <w:kern w:val="0"/>
+          <w:sz w:val="22"/>
+          <w:szCs w:val="22"/>
+          <w:lang w:val="en-US" w:eastAsia="zh-CN" w:bidi="ar"/>
+        </w:rPr>
+        <w:t>Better-than-non-idenity-non-profil-idea-gitthubing</w:t>
+      </w:r>
+    </w:p>
+    <w:p>
+      <w:pPr>
+        <w:keepNext w:val="0"/>
+        <w:keepLines w:val="0"/>
+        <w:widowControl/>
+        <w:suppressLineNumbers w:val="0"/>
+        <w:bidi w:val="0"/>
+        <w:jc w:val="left"/>
+        <w:rPr>
+          <w:rFonts w:hint="default" w:ascii="Arial" w:hAnsi="Arial" w:cs="Arial"/>
+          <w:sz w:val="22"/>
+          <w:szCs w:val="22"/>
+        </w:rPr>
+      </w:pPr>
+      <w:r>
+        <w:rPr>
+          <w:rFonts w:hint="default" w:ascii="Arial" w:hAnsi="Arial" w:eastAsia="SimSun" w:cs="Arial"/>
+          <w:kern w:val="0"/>
+          <w:sz w:val="22"/>
+          <w:szCs w:val="22"/>
+          <w:lang w:val="en-US" w:eastAsia="zh-CN" w:bidi="ar"/>
+        </w:rPr>
+        <w:t>Word-Comninaton-SlotMachine</w:t>
+      </w:r>
+    </w:p>
+    <w:p>
+      <w:pPr>
+        <w:keepNext w:val="0"/>
+        <w:keepLines w:val="0"/>
+        <w:widowControl/>
+        <w:suppressLineNumbers w:val="0"/>
+        <w:jc w:val="left"/>
+        <w:rPr>
+          <w:rFonts w:hint="default" w:ascii="Arial" w:hAnsi="Arial" w:eastAsia="SimSun" w:cs="Arial"/>
+          <w:kern w:val="0"/>
+          <w:sz w:val="22"/>
+          <w:szCs w:val="22"/>
+          <w:lang w:val="en-US" w:eastAsia="zh-CN" w:bidi="ar"/>
+        </w:rPr>
+      </w:pPr>
+      <w:r>
+        <w:rPr>
+          <w:rFonts w:hint="default" w:ascii="Arial" w:hAnsi="Arial" w:eastAsia="SimSun" w:cs="Arial"/>
+          <w:kern w:val="0"/>
+          <w:sz w:val="22"/>
+          <w:szCs w:val="22"/>
+          <w:lang w:val="en-US" w:eastAsia="zh-CN" w:bidi="ar"/>
+        </w:rPr>
+        <w:br w:type="textWrapping"/>
+      </w:r>
+      <w:r>
+        <w:rPr>
+          <w:rFonts w:hint="default" w:ascii="Arial" w:hAnsi="Arial" w:eastAsia="SimSun" w:cs="Arial"/>
+          <w:kern w:val="0"/>
+          <w:sz w:val="22"/>
+          <w:szCs w:val="22"/>
+          <w:lang w:val="en-US" w:eastAsia="zh-CN" w:bidi="ar"/>
+        </w:rPr>
+        <w:t>Dulluth-House-it</w:t>
+      </w:r>
+      <w:r>
+        <w:rPr>
+          <w:rFonts w:hint="default" w:ascii="Arial" w:hAnsi="Arial" w:eastAsia="SimSun" w:cs="Arial"/>
+          <w:kern w:val="0"/>
+          <w:sz w:val="22"/>
+          <w:szCs w:val="22"/>
+          <w:lang w:val="en-US" w:eastAsia="zh-CN" w:bidi="ar"/>
+        </w:rPr>
+        <w:br w:type="textWrapping"/>
+      </w:r>
+      <w:r>
+        <w:rPr>
+          <w:rFonts w:hint="default" w:ascii="Arial" w:hAnsi="Arial" w:eastAsia="SimSun" w:cs="Arial"/>
+          <w:kern w:val="0"/>
+          <w:sz w:val="22"/>
+          <w:szCs w:val="22"/>
+          <w:lang w:val="en-US" w:eastAsia="zh-CN" w:bidi="ar"/>
+        </w:rPr>
+        <w:t xml:space="preserve">JayArae10.8Essex </w:t>
+      </w:r>
+      <w:r>
+        <w:rPr>
+          <w:rFonts w:hint="default" w:ascii="Arial" w:hAnsi="Arial" w:eastAsia="SimSun" w:cs="Arial"/>
+          <w:kern w:val="0"/>
+          <w:sz w:val="22"/>
+          <w:szCs w:val="22"/>
+          <w:lang w:val="en-US" w:eastAsia="zh-CN" w:bidi="ar"/>
+        </w:rPr>
+        <w:br w:type="textWrapping"/>
+      </w:r>
+      <w:r>
+        <w:rPr>
+          <w:rFonts w:hint="default" w:ascii="Arial" w:hAnsi="Arial" w:eastAsia="SimSun" w:cs="Arial"/>
+          <w:kern w:val="0"/>
+          <w:sz w:val="22"/>
+          <w:szCs w:val="22"/>
+          <w:lang w:val="en-US" w:eastAsia="zh-CN" w:bidi="ar"/>
+        </w:rPr>
+        <w:t>Better-Better-Better-than-non-idenity-non-profil-idea-gitthubing</w:t>
+      </w:r>
+    </w:p>
+    <w:p>
+      <w:pPr>
+        <w:keepNext w:val="0"/>
+        <w:keepLines w:val="0"/>
+        <w:widowControl/>
+        <w:suppressLineNumbers w:val="0"/>
+        <w:jc w:val="left"/>
+        <w:rPr>
+          <w:rFonts w:hint="default" w:ascii="Arial" w:hAnsi="Arial" w:eastAsia="SimSun" w:cs="Arial"/>
+          <w:kern w:val="0"/>
+          <w:sz w:val="22"/>
+          <w:szCs w:val="22"/>
+          <w:lang w:val="en-US" w:eastAsia="zh-CN" w:bidi="ar"/>
+        </w:rPr>
+      </w:pPr>
+    </w:p>
+    <w:p>
+      <w:pPr>
+        <w:rPr>
+          <w:rFonts w:hint="default"/>
+          <w:lang w:val="de-DE"/>
+        </w:rPr>
+      </w:pPr>
+      <w:r>
+        <w:rPr>
+          <w:rFonts w:hint="default"/>
+          <w:lang w:val="de-DE"/>
+        </w:rPr>
+        <w:t>Youtube.com, JayArae10.8Essx, „The Figth Between Good &amp; EVen End*s Now“ -&gt; Yellow-TShirt, References to AronLilly8.9Schertl Yellow-House-it, around 20-November-2022,  „Is it male or female, me AronLilly8.9Schertl is female-spirit, male-reincarnation.“ „Strong Focal-Point of Lilly goes through hell“, „Lilly got hit“. „Lilly only talks with me (JayArae10.8Essex“. That is correct, look the yellow-house-it up with the time-line parallels to Trump-it, Dianna-it, Yellow-House-it, Dulluth-House-it.</w:t>
+      </w:r>
+    </w:p>
+    <w:p>
+      <w:pPr>
+        <w:rPr>
+          <w:rFonts w:hint="default"/>
+          <w:lang w:val="de-DE"/>
+        </w:rPr>
+      </w:pPr>
+      <w:r>
+        <w:rPr>
+          <w:rFonts w:hint="default"/>
+          <w:lang w:val="de-DE"/>
+        </w:rPr>
+        <w:t xml:space="preserve">So I only talk with him, only he takes care about me, and my current body-spirit-complex with awakening-issues and more, AronLilly8.9Schertl. No-one-else. Look it up, Yellow-House-it, and more. </w:t>
+      </w:r>
+    </w:p>
+    <w:p>
+      <w:pPr>
+        <w:keepNext w:val="0"/>
+        <w:keepLines w:val="0"/>
+        <w:widowControl/>
+        <w:suppressLineNumbers w:val="0"/>
+        <w:jc w:val="left"/>
+        <w:rPr>
+          <w:rFonts w:hint="default" w:ascii="Arial" w:hAnsi="Arial" w:eastAsia="SimSun" w:cs="Arial"/>
+          <w:kern w:val="0"/>
+          <w:sz w:val="22"/>
+          <w:szCs w:val="22"/>
+          <w:lang w:val="de-DE" w:eastAsia="zh-CN" w:bidi="ar"/>
+        </w:rPr>
+      </w:pPr>
+      <w:r>
+        <w:rPr>
+          <w:rFonts w:hint="default" w:ascii="Arial" w:hAnsi="Arial" w:eastAsia="SimSun" w:cs="Arial"/>
+          <w:kern w:val="0"/>
+          <w:sz w:val="22"/>
+          <w:szCs w:val="22"/>
+          <w:lang w:val="en-US" w:eastAsia="zh-CN" w:bidi="ar"/>
+        </w:rPr>
+        <w:br w:type="textWrapping"/>
+      </w:r>
+      <w:r>
+        <w:rPr>
+          <w:rFonts w:hint="default" w:ascii="Arial" w:hAnsi="Arial" w:eastAsia="SimSun" w:cs="Arial"/>
+          <w:kern w:val="0"/>
+          <w:sz w:val="22"/>
+          <w:szCs w:val="22"/>
+          <w:lang w:val="en-US" w:eastAsia="zh-CN" w:bidi="ar"/>
+        </w:rPr>
+        <w:br w:type="textWrapping"/>
+      </w:r>
+      <w:r>
+        <w:rPr>
+          <w:rFonts w:hint="default" w:ascii="Arial" w:hAnsi="Arial" w:eastAsia="SimSun" w:cs="Arial"/>
+          <w:kern w:val="0"/>
+          <w:sz w:val="22"/>
+          <w:szCs w:val="22"/>
+          <w:lang w:val="en-US" w:eastAsia="zh-CN" w:bidi="ar"/>
+        </w:rPr>
+        <w:br w:type="textWrapping"/>
+      </w:r>
+      <w:r>
+        <w:rPr>
+          <w:rFonts w:hint="default" w:ascii="Arial" w:hAnsi="Arial" w:eastAsia="SimSun" w:cs="Arial"/>
+          <w:kern w:val="0"/>
+          <w:sz w:val="22"/>
+          <w:szCs w:val="22"/>
+          <w:lang w:val="en-US" w:eastAsia="zh-CN" w:bidi="ar"/>
+        </w:rPr>
+        <w:t xml:space="preserve">TheSpiritualFoundation.com Books, Shops, Spheres, Stones, DNA-ICUC, and more. </w:t>
+      </w:r>
+      <w:r>
+        <w:rPr>
+          <w:rFonts w:hint="default" w:ascii="Arial" w:hAnsi="Arial" w:eastAsia="SimSun" w:cs="Arial"/>
+          <w:kern w:val="0"/>
+          <w:sz w:val="22"/>
+          <w:szCs w:val="22"/>
+          <w:lang w:val="en-US" w:eastAsia="zh-CN" w:bidi="ar"/>
+        </w:rPr>
+        <w:br w:type="textWrapping"/>
+      </w:r>
+      <w:r>
+        <w:rPr>
+          <w:rFonts w:hint="default" w:ascii="Arial" w:hAnsi="Arial" w:eastAsia="SimSun" w:cs="Arial"/>
+          <w:kern w:val="0"/>
+          <w:sz w:val="22"/>
+          <w:szCs w:val="22"/>
+          <w:lang w:val="en-US" w:eastAsia="zh-CN" w:bidi="ar"/>
+        </w:rPr>
+        <w:t>Nation: Spain</w:t>
+      </w:r>
+      <w:r>
+        <w:rPr>
+          <w:rFonts w:hint="default" w:ascii="Arial" w:hAnsi="Arial" w:eastAsia="SimSun" w:cs="Arial"/>
+          <w:kern w:val="0"/>
+          <w:sz w:val="22"/>
+          <w:szCs w:val="22"/>
+          <w:lang w:val="en-US" w:eastAsia="zh-CN" w:bidi="ar"/>
+        </w:rPr>
+        <w:br w:type="textWrapping"/>
+      </w:r>
+      <w:r>
+        <w:rPr>
+          <w:rFonts w:hint="default" w:ascii="Arial" w:hAnsi="Arial" w:eastAsia="SimSun" w:cs="Arial"/>
+          <w:kern w:val="0"/>
+          <w:sz w:val="22"/>
+          <w:szCs w:val="22"/>
+          <w:lang w:val="en-US" w:eastAsia="zh-CN" w:bidi="ar"/>
+        </w:rPr>
+        <w:t>Dianna Ramirez Anaya</w:t>
+      </w:r>
+      <w:r>
+        <w:rPr>
+          <w:rFonts w:hint="default" w:ascii="Arial" w:hAnsi="Arial" w:eastAsia="SimSun" w:cs="Arial"/>
+          <w:kern w:val="0"/>
+          <w:sz w:val="22"/>
+          <w:szCs w:val="22"/>
+          <w:lang w:val="de-DE" w:eastAsia="zh-CN" w:bidi="ar"/>
+        </w:rPr>
+        <w:t xml:space="preserve">  -&gt; TheSpiritualFoundation.com/Shop opens 2023 with DNA-ICUC, Cranck-Up-Stones, „/90 Plain Text - Jay Arae10.8 Essex - YouTube com - Videos“ „Jay Arae Essex - YouTube.com“ „Jay Essex - Creation Series 1 2 3“ „J*Arae - Runes of Awakening“ much more for awakening, and mass-awakening.</w:t>
+      </w:r>
+    </w:p>
+    <w:p>
+      <w:pPr>
+        <w:keepNext w:val="0"/>
+        <w:keepLines w:val="0"/>
+        <w:widowControl/>
+        <w:suppressLineNumbers w:val="0"/>
+        <w:jc w:val="left"/>
+        <w:rPr>
+          <w:rFonts w:hint="default" w:ascii="Arial" w:hAnsi="Arial" w:eastAsia="SimSun" w:cs="Arial"/>
+          <w:kern w:val="0"/>
+          <w:sz w:val="22"/>
+          <w:szCs w:val="22"/>
+          <w:lang w:val="en-US" w:eastAsia="zh-CN" w:bidi="ar"/>
+        </w:rPr>
+      </w:pPr>
+      <w:r>
+        <w:rPr>
+          <w:rFonts w:hint="default" w:ascii="Arial" w:hAnsi="Arial" w:eastAsia="SimSun" w:cs="Arial"/>
+          <w:kern w:val="0"/>
+          <w:sz w:val="22"/>
+          <w:szCs w:val="22"/>
+          <w:lang w:val="de-DE" w:eastAsia="zh-CN" w:bidi="ar"/>
+        </w:rPr>
+        <w:t xml:space="preserve">Alliance of Life, Dracks, N*Antids ( Coorey Goode calls them the SphereBeingAlliance.com ) and much more. </w:t>
+      </w:r>
+      <w:r>
+        <w:rPr>
+          <w:rFonts w:hint="default" w:ascii="Arial" w:hAnsi="Arial" w:eastAsia="SimSun" w:cs="Arial"/>
+          <w:kern w:val="0"/>
+          <w:sz w:val="22"/>
+          <w:szCs w:val="22"/>
+          <w:lang w:val="en-US" w:eastAsia="zh-CN" w:bidi="ar"/>
+        </w:rPr>
+        <w:br w:type="textWrapping"/>
+      </w:r>
+      <w:r>
+        <w:rPr>
+          <w:rFonts w:hint="default" w:ascii="Arial" w:hAnsi="Arial" w:eastAsia="SimSun" w:cs="Arial"/>
+          <w:kern w:val="0"/>
+          <w:sz w:val="22"/>
+          <w:szCs w:val="22"/>
+          <w:lang w:val="en-US" w:eastAsia="zh-CN" w:bidi="ar"/>
+        </w:rPr>
+        <w:br w:type="textWrapping"/>
+      </w:r>
+      <w:r>
+        <w:rPr>
+          <w:rFonts w:hint="default" w:ascii="Arial" w:hAnsi="Arial" w:eastAsia="SimSun" w:cs="Arial"/>
+          <w:kern w:val="0"/>
+          <w:sz w:val="22"/>
+          <w:szCs w:val="22"/>
+          <w:lang w:val="en-US" w:eastAsia="zh-CN" w:bidi="ar"/>
+        </w:rPr>
+        <w:t>Dianna-it.( Dianna Ramirez Anaya ) ( Further than "Planet: Gaia 6 Earth Age" Wide )</w:t>
+      </w:r>
+      <w:r>
+        <w:rPr>
+          <w:rFonts w:hint="default" w:ascii="Arial" w:hAnsi="Arial" w:eastAsia="SimSun" w:cs="Arial"/>
+          <w:kern w:val="0"/>
+          <w:sz w:val="22"/>
+          <w:szCs w:val="22"/>
+          <w:lang w:val="en-US" w:eastAsia="zh-CN" w:bidi="ar"/>
+        </w:rPr>
+        <w:br w:type="textWrapping"/>
+      </w:r>
+      <w:r>
+        <w:rPr>
+          <w:rFonts w:hint="default" w:ascii="Arial" w:hAnsi="Arial" w:eastAsia="SimSun" w:cs="Arial"/>
+          <w:kern w:val="0"/>
+          <w:sz w:val="22"/>
+          <w:szCs w:val="22"/>
+          <w:lang w:val="en-US" w:eastAsia="zh-CN" w:bidi="ar"/>
+        </w:rPr>
+        <w:t>Trump-it ( Donald J. Trump ) ( Within and Around "Planet: Gaia 6 Earth Age" Wide)</w:t>
+      </w:r>
+    </w:p>
+    <w:p>
+      <w:pPr>
+        <w:keepNext w:val="0"/>
+        <w:keepLines w:val="0"/>
+        <w:widowControl/>
+        <w:suppressLineNumbers w:val="0"/>
+        <w:ind w:firstLine="708" w:firstLineChars="0"/>
+        <w:jc w:val="left"/>
+        <w:rPr>
+          <w:rFonts w:hint="default" w:ascii="Arial" w:hAnsi="Arial" w:cs="Arial"/>
+          <w:sz w:val="22"/>
+          <w:szCs w:val="22"/>
+        </w:rPr>
+      </w:pPr>
+      <w:r>
+        <w:rPr>
+          <w:rFonts w:hint="default" w:ascii="Arial" w:hAnsi="Arial" w:eastAsia="SimSun" w:cs="Arial"/>
+          <w:kern w:val="0"/>
+          <w:sz w:val="22"/>
+          <w:szCs w:val="22"/>
+          <w:lang w:val="de-DE" w:eastAsia="zh-CN" w:bidi="ar"/>
+        </w:rPr>
+        <w:t xml:space="preserve">( Donald J. Trump - SpaceForce, United-States-of-America 2-times </w:t>
+      </w:r>
+      <w:r>
+        <w:rPr>
+          <w:rFonts w:hint="default" w:ascii="Arial" w:hAnsi="Arial" w:eastAsia="SimSun" w:cs="Arial"/>
+          <w:kern w:val="0"/>
+          <w:sz w:val="22"/>
+          <w:szCs w:val="22"/>
+          <w:lang w:val="de-DE" w:eastAsia="zh-CN" w:bidi="ar"/>
+        </w:rPr>
+        <w:tab/>
+        <w:t xml:space="preserve">Presidency, I am the same treated like him in regards of 06-January-2020 </w:t>
+      </w:r>
+      <w:r>
+        <w:rPr>
+          <w:rFonts w:hint="default" w:ascii="Arial" w:hAnsi="Arial" w:eastAsia="SimSun" w:cs="Arial"/>
+          <w:kern w:val="0"/>
+          <w:sz w:val="22"/>
+          <w:szCs w:val="22"/>
+          <w:lang w:val="de-DE" w:eastAsia="zh-CN" w:bidi="ar"/>
+        </w:rPr>
+        <w:tab/>
+        <w:t>Election-Fraud ....)</w:t>
+      </w:r>
+      <w:r>
+        <w:rPr>
+          <w:rFonts w:hint="default" w:ascii="Arial" w:hAnsi="Arial" w:eastAsia="SimSun" w:cs="Arial"/>
+          <w:kern w:val="0"/>
+          <w:sz w:val="22"/>
+          <w:szCs w:val="22"/>
+          <w:lang w:val="en-US" w:eastAsia="zh-CN" w:bidi="ar"/>
+        </w:rPr>
+        <w:br w:type="textWrapping"/>
+      </w:r>
+      <w:r>
+        <w:rPr>
+          <w:rFonts w:hint="default" w:ascii="Arial" w:hAnsi="Arial" w:eastAsia="SimSun" w:cs="Arial"/>
+          <w:kern w:val="0"/>
+          <w:sz w:val="22"/>
+          <w:szCs w:val="22"/>
+          <w:lang w:val="en-US" w:eastAsia="zh-CN" w:bidi="ar"/>
+        </w:rPr>
+        <w:br w:type="textWrapping"/>
+      </w:r>
+      <w:r>
+        <w:rPr>
+          <w:rFonts w:hint="default" w:ascii="Arial" w:hAnsi="Arial" w:eastAsia="SimSun" w:cs="Arial"/>
+          <w:kern w:val="0"/>
+          <w:sz w:val="22"/>
+          <w:szCs w:val="22"/>
+          <w:lang w:val="en-US" w:eastAsia="zh-CN" w:bidi="ar"/>
+        </w:rPr>
+        <w:t>Yu-Gi-Oh-Master-Duell-see-it.</w:t>
+      </w:r>
+      <w:r>
+        <w:rPr>
+          <w:rFonts w:hint="default" w:ascii="Arial" w:hAnsi="Arial" w:eastAsia="SimSun" w:cs="Arial"/>
+          <w:kern w:val="0"/>
+          <w:sz w:val="22"/>
+          <w:szCs w:val="22"/>
+          <w:lang w:val="en-US" w:eastAsia="zh-CN" w:bidi="ar"/>
+        </w:rPr>
+        <w:br w:type="textWrapping"/>
+      </w:r>
+      <w:r>
+        <w:rPr>
+          <w:rFonts w:hint="default" w:ascii="Arial" w:hAnsi="Arial" w:eastAsia="SimSun" w:cs="Arial"/>
+          <w:kern w:val="0"/>
+          <w:sz w:val="22"/>
+          <w:szCs w:val="22"/>
+          <w:lang w:val="en-US" w:eastAsia="zh-CN" w:bidi="ar"/>
+        </w:rPr>
+        <w:t xml:space="preserve">While reincarnated, awakening-issues, and way more, just with clicking and my mouth. Yellow-House-it. </w:t>
+      </w:r>
+      <w:r>
+        <w:rPr>
+          <w:rFonts w:hint="default" w:ascii="Arial" w:hAnsi="Arial" w:eastAsia="SimSun" w:cs="Arial"/>
+          <w:kern w:val="0"/>
+          <w:sz w:val="22"/>
+          <w:szCs w:val="22"/>
+          <w:lang w:val="en-US" w:eastAsia="zh-CN" w:bidi="ar"/>
+        </w:rPr>
+        <w:br w:type="textWrapping"/>
+      </w:r>
+      <w:r>
+        <w:rPr>
+          <w:rFonts w:hint="default" w:ascii="Arial" w:hAnsi="Arial" w:eastAsia="SimSun" w:cs="Arial"/>
+          <w:kern w:val="0"/>
+          <w:sz w:val="22"/>
+          <w:szCs w:val="22"/>
+          <w:lang w:val="en-US" w:eastAsia="zh-CN" w:bidi="ar"/>
+        </w:rPr>
+        <w:br w:type="textWrapping"/>
+      </w:r>
+      <w:r>
+        <w:rPr>
+          <w:rFonts w:hint="default" w:ascii="Arial" w:hAnsi="Arial" w:eastAsia="SimSun" w:cs="Arial"/>
+          <w:kern w:val="0"/>
+          <w:sz w:val="22"/>
+          <w:szCs w:val="22"/>
+          <w:lang w:val="en-US" w:eastAsia="zh-CN" w:bidi="ar"/>
+        </w:rPr>
+        <w:t>Yu-Gi-Oh-Backside-Card as JayArae10.8Essex "Runes of Awakening" idea. There are 35 Billion printed ones on Gaia-6-Earth-Age, and more. Y stands for Day-by-day.</w:t>
+      </w:r>
+    </w:p>
+    <w:p>
+      <w:pPr>
+        <w:keepNext w:val="0"/>
+        <w:keepLines w:val="0"/>
+        <w:widowControl/>
+        <w:suppressLineNumbers w:val="0"/>
+        <w:bidi w:val="0"/>
+        <w:jc w:val="left"/>
+        <w:rPr>
+          <w:rFonts w:hint="default" w:ascii="Arial" w:hAnsi="Arial" w:cs="Arial"/>
+          <w:sz w:val="22"/>
+          <w:szCs w:val="22"/>
+        </w:rPr>
+      </w:pPr>
+    </w:p>
+    <w:p>
+      <w:pPr>
+        <w:keepNext w:val="0"/>
+        <w:keepLines w:val="0"/>
+        <w:widowControl/>
+        <w:suppressLineNumbers w:val="0"/>
+        <w:bidi w:val="0"/>
+        <w:jc w:val="left"/>
+        <w:rPr>
+          <w:rFonts w:hint="default" w:ascii="Arial" w:hAnsi="Arial" w:cs="Arial"/>
+          <w:sz w:val="22"/>
+          <w:szCs w:val="22"/>
+        </w:rPr>
+      </w:pPr>
+      <w:r>
+        <w:rPr>
+          <w:rFonts w:hint="default" w:ascii="Arial" w:hAnsi="Arial" w:eastAsia="SimSun" w:cs="Arial"/>
+          <w:kern w:val="0"/>
+          <w:sz w:val="22"/>
+          <w:szCs w:val="22"/>
+          <w:lang w:val="en-US" w:eastAsia="zh-CN" w:bidi="ar"/>
+        </w:rPr>
+        <w:t xml:space="preserve">Please capture my life, if you like. For 2-term President "Donald J. Trump" Metaphysical Administrations-Helpers. I recommend to books of "Jay Essex: Creation Series 1 2 3" and "Jay Arae Essex - 790 Plain Text from YouTube.com", and his Products now distributed and serviced by Dianna-Ramirez-Anaya Nation: Spain via dianaya.com/Contact or TheSpiritualFoundation.com/Contact. </w:t>
+      </w:r>
+    </w:p>
+    <w:p>
+      <w:pPr>
+        <w:keepNext w:val="0"/>
+        <w:keepLines w:val="0"/>
+        <w:widowControl/>
+        <w:suppressLineNumbers w:val="0"/>
+        <w:bidi w:val="0"/>
+        <w:jc w:val="left"/>
+        <w:rPr>
+          <w:rFonts w:hint="default" w:ascii="Arial" w:hAnsi="Arial" w:cs="Arial"/>
+          <w:sz w:val="22"/>
+          <w:szCs w:val="22"/>
+        </w:rPr>
+      </w:pPr>
+      <w:r>
+        <w:rPr>
+          <w:rFonts w:hint="default" w:ascii="Arial" w:hAnsi="Arial" w:eastAsia="SimSun" w:cs="Arial"/>
+          <w:kern w:val="0"/>
+          <w:sz w:val="22"/>
+          <w:szCs w:val="22"/>
+          <w:lang w:val="en-US" w:eastAsia="zh-CN" w:bidi="ar"/>
+        </w:rPr>
+        <w:t xml:space="preserve">Via writting messages to JayArae10.8Essex, DiannaRamirezAnaya, AronLilly8.9Schertl, 45office.com Donald J. Trump, everyone surveillance those letters and archives them within the files of JayArae10.8Essex and me AronLilly8.9Schertl in Dianna-it scope. As explained from Edwards Snowdens Books. And Yellow-House-it, Dulluth-House-it, Trump-it, Dianna-it, Red-Eva-Red-Adam-it, and Non-identity-non-proil-idea-Gitthubing. Wordcombinations within Infamous4+ Letters to Dracks, N*Antids "Corey Godde" calls them "SphereBeingAlliance.com". JayArae10.8Essex is about leave his inprisonment in this real, as Lillith, ARamaleous, and the most of me. We four are meeting and while meet via Jonathan-Rich-it, James-Rink-it Day-by-Day. It is no even the 01-January-2023. </w:t>
+      </w:r>
+    </w:p>
+    <w:p>
+      <w:pPr>
+        <w:keepNext w:val="0"/>
+        <w:keepLines w:val="0"/>
+        <w:widowControl/>
+        <w:suppressLineNumbers w:val="0"/>
+        <w:bidi w:val="0"/>
+        <w:jc w:val="left"/>
+        <w:rPr>
+          <w:rFonts w:hint="default" w:ascii="Arial" w:hAnsi="Arial" w:cs="Arial"/>
+          <w:sz w:val="22"/>
+          <w:szCs w:val="22"/>
+        </w:rPr>
+      </w:pPr>
+      <w:r>
+        <w:rPr>
+          <w:rFonts w:hint="default" w:ascii="Arial" w:hAnsi="Arial" w:eastAsia="SimSun" w:cs="Arial"/>
+          <w:kern w:val="0"/>
+          <w:sz w:val="22"/>
+          <w:szCs w:val="22"/>
+          <w:lang w:val="en-US" w:eastAsia="zh-CN" w:bidi="ar"/>
+        </w:rPr>
+        <w:t xml:space="preserve">Right-now just Yu-Gi-Oh-Master-Duel-See-it. April-2022 I got ride of the Lockdown just with couple words, and much more. For mass-awakening: Yu-Gi-Oh-Master-Duell-See-it plus Yu-Gi-Oh-Card-Backside. And so much more. Lilly, Arae, Lillith, ARamaleous, DiannaRamirezAnaya and many more.  </w:t>
+      </w:r>
+    </w:p>
+    <w:p>
+      <w:pPr>
+        <w:keepNext w:val="0"/>
+        <w:keepLines w:val="0"/>
+        <w:widowControl/>
+        <w:suppressLineNumbers w:val="0"/>
+        <w:bidi w:val="0"/>
+        <w:jc w:val="left"/>
+        <w:rPr>
+          <w:rFonts w:hint="default" w:ascii="Arial" w:hAnsi="Arial" w:cs="Arial"/>
+          <w:sz w:val="22"/>
+          <w:szCs w:val="22"/>
+        </w:rPr>
+      </w:pPr>
+      <w:r>
+        <w:rPr>
+          <w:rFonts w:hint="default" w:ascii="Arial" w:hAnsi="Arial" w:eastAsia="SimSun" w:cs="Arial"/>
+          <w:kern w:val="0"/>
+          <w:sz w:val="22"/>
+          <w:szCs w:val="22"/>
+          <w:lang w:val="en-US" w:eastAsia="zh-CN" w:bidi="ar"/>
+        </w:rPr>
+        <w:t xml:space="preserve">Read to "Creation Series 1 2 3 of Jay Essex". United States of America. State: Georgia. Town: Dulluth. Around Starbucks-Coffee. </w:t>
+      </w:r>
+    </w:p>
+    <w:p>
+      <w:pPr>
+        <w:keepNext w:val="0"/>
+        <w:keepLines w:val="0"/>
+        <w:widowControl/>
+        <w:suppressLineNumbers w:val="0"/>
+        <w:bidi w:val="0"/>
+        <w:jc w:val="left"/>
+        <w:rPr>
+          <w:rFonts w:hint="default" w:ascii="Arial" w:hAnsi="Arial" w:cs="Arial"/>
+          <w:sz w:val="22"/>
+          <w:szCs w:val="22"/>
+        </w:rPr>
+      </w:pPr>
+      <w:r>
+        <w:rPr>
+          <w:rFonts w:hint="default" w:ascii="Arial" w:hAnsi="Arial" w:eastAsia="SimSun" w:cs="Arial"/>
+          <w:kern w:val="0"/>
+          <w:sz w:val="22"/>
+          <w:szCs w:val="22"/>
+          <w:lang w:val="en-US" w:eastAsia="zh-CN" w:bidi="ar"/>
+        </w:rPr>
+        <w:t xml:space="preserve">Or at my house in Germany. </w:t>
+      </w:r>
+    </w:p>
+    <w:p>
+      <w:pPr>
+        <w:keepNext w:val="0"/>
+        <w:keepLines w:val="0"/>
+        <w:widowControl/>
+        <w:suppressLineNumbers w:val="0"/>
+        <w:bidi w:val="0"/>
+        <w:jc w:val="left"/>
+        <w:rPr>
+          <w:rFonts w:hint="default" w:ascii="Arial" w:hAnsi="Arial" w:cs="Arial"/>
+          <w:sz w:val="22"/>
+          <w:szCs w:val="22"/>
+        </w:rPr>
+      </w:pPr>
+      <w:r>
+        <w:rPr>
+          <w:rFonts w:hint="default" w:ascii="Arial" w:hAnsi="Arial" w:eastAsia="SimSun" w:cs="Arial"/>
+          <w:kern w:val="0"/>
+          <w:sz w:val="22"/>
+          <w:szCs w:val="22"/>
+          <w:lang w:val="en-US" w:eastAsia="zh-CN" w:bidi="ar"/>
+        </w:rPr>
+        <w:t xml:space="preserve">Thank you for awakening me. Planet: Gaia 6 Earth Age is not even as worse as before, nontheless still on of the worst planets. Not herself, but the situation, and what comes together around this place. </w:t>
+      </w:r>
+    </w:p>
+    <w:p>
+      <w:pPr>
+        <w:keepNext w:val="0"/>
+        <w:keepLines w:val="0"/>
+        <w:widowControl/>
+        <w:suppressLineNumbers w:val="0"/>
+        <w:bidi w:val="0"/>
+        <w:jc w:val="left"/>
+        <w:rPr>
+          <w:rFonts w:hint="default" w:ascii="Arial" w:hAnsi="Arial" w:cs="Arial"/>
+          <w:sz w:val="22"/>
+          <w:szCs w:val="22"/>
+        </w:rPr>
+      </w:pPr>
+      <w:r>
+        <w:rPr>
+          <w:rFonts w:hint="default" w:ascii="Arial" w:hAnsi="Arial" w:eastAsia="SimSun" w:cs="Arial"/>
+          <w:kern w:val="0"/>
+          <w:sz w:val="22"/>
+          <w:szCs w:val="22"/>
+          <w:lang w:val="en-US" w:eastAsia="zh-CN" w:bidi="ar"/>
+        </w:rPr>
+        <w:t xml:space="preserve">Day-by-day, direct and indirect cooperating. I only cooperate with JayArae10.8Essex. </w:t>
+      </w:r>
+    </w:p>
+    <w:p>
+      <w:pPr>
+        <w:keepNext w:val="0"/>
+        <w:keepLines w:val="0"/>
+        <w:widowControl/>
+        <w:suppressLineNumbers w:val="0"/>
+        <w:bidi w:val="0"/>
+        <w:jc w:val="left"/>
+        <w:rPr>
+          <w:rFonts w:hint="default" w:ascii="Arial" w:hAnsi="Arial" w:cs="Arial"/>
+          <w:sz w:val="22"/>
+          <w:szCs w:val="22"/>
+        </w:rPr>
+      </w:pPr>
+      <w:r>
+        <w:rPr>
+          <w:rFonts w:hint="default" w:ascii="Arial" w:hAnsi="Arial" w:eastAsia="SimSun" w:cs="Arial"/>
+          <w:kern w:val="0"/>
+          <w:sz w:val="22"/>
+          <w:szCs w:val="22"/>
+          <w:lang w:val="en-US" w:eastAsia="zh-CN" w:bidi="ar"/>
+        </w:rPr>
+        <w:t xml:space="preserve">Contact Lilly close in relationship to JayArae10.8Essex if you want a daily municipality-report or something else. </w:t>
+      </w:r>
+    </w:p>
+    <w:p>
+      <w:pPr>
+        <w:keepNext w:val="0"/>
+        <w:keepLines w:val="0"/>
+        <w:widowControl/>
+        <w:suppressLineNumbers w:val="0"/>
+        <w:bidi w:val="0"/>
+        <w:jc w:val="left"/>
+        <w:rPr>
+          <w:rFonts w:hint="default" w:ascii="Arial" w:hAnsi="Arial" w:cs="Arial"/>
+          <w:sz w:val="22"/>
+          <w:szCs w:val="22"/>
+        </w:rPr>
+      </w:pPr>
+    </w:p>
+    <w:p>
+      <w:pPr>
+        <w:keepNext w:val="0"/>
+        <w:keepLines w:val="0"/>
+        <w:widowControl/>
+        <w:suppressLineNumbers w:val="0"/>
+        <w:bidi w:val="0"/>
+        <w:jc w:val="left"/>
+        <w:rPr>
+          <w:rFonts w:hint="default" w:ascii="Arial" w:hAnsi="Arial" w:cs="Arial"/>
+          <w:sz w:val="22"/>
+          <w:szCs w:val="22"/>
+        </w:rPr>
+      </w:pPr>
+    </w:p>
+    <w:p>
+      <w:pPr>
+        <w:keepNext w:val="0"/>
+        <w:keepLines w:val="0"/>
+        <w:widowControl/>
+        <w:suppressLineNumbers w:val="0"/>
+        <w:spacing w:before="0" w:beforeAutospacing="1" w:after="0" w:afterAutospacing="1"/>
+        <w:ind w:left="0" w:right="0"/>
+        <w:jc w:val="left"/>
+        <w:rPr>
+          <w:rFonts w:hint="default" w:ascii="Arial" w:hAnsi="Arial" w:cs="Arial" w:eastAsiaTheme="minorEastAsia"/>
+          <w:kern w:val="0"/>
+          <w:sz w:val="22"/>
+          <w:szCs w:val="22"/>
+          <w:lang w:val="en-US" w:eastAsia="zh-CN" w:bidi="ar"/>
+        </w:rPr>
+      </w:pPr>
+      <w:r>
+        <w:rPr>
+          <w:rFonts w:hint="default" w:ascii="Arial" w:hAnsi="Arial" w:cs="Arial" w:eastAsiaTheme="minorEastAsia"/>
+          <w:kern w:val="0"/>
+          <w:sz w:val="22"/>
+          <w:szCs w:val="22"/>
+          <w:lang w:val="en-US" w:eastAsia="zh-CN" w:bidi="ar"/>
+        </w:rPr>
+        <w:t>„Infamous4+ For-Head-Banner“</w:t>
+      </w:r>
+    </w:p>
+    <w:p>
+      <w:pPr>
+        <w:keepNext w:val="0"/>
+        <w:keepLines w:val="0"/>
+        <w:widowControl/>
+        <w:suppressLineNumbers w:val="0"/>
+        <w:spacing w:before="0" w:beforeAutospacing="1" w:after="0" w:afterAutospacing="1"/>
+        <w:ind w:left="0" w:right="0"/>
+        <w:jc w:val="left"/>
+        <w:rPr>
+          <w:rFonts w:hint="default" w:ascii="Arial" w:hAnsi="Arial" w:cs="Arial"/>
+          <w:kern w:val="0"/>
+          <w:sz w:val="22"/>
+          <w:szCs w:val="22"/>
+          <w:lang w:val="de-DE" w:eastAsia="zh-CN" w:bidi="ar"/>
+        </w:rPr>
+      </w:pPr>
+      <w:r>
+        <w:rPr>
+          <w:rFonts w:hint="default" w:ascii="Arial" w:hAnsi="Arial" w:cs="Arial"/>
+          <w:kern w:val="0"/>
+          <w:sz w:val="22"/>
+          <w:szCs w:val="22"/>
+          <w:lang w:val="de-DE" w:eastAsia="zh-CN" w:bidi="ar"/>
+        </w:rPr>
+        <w:tab/>
+        <w:t>-&gt; AronLilly8.9Schertl and Self-AronLilly8.9Schertl Yellow-House-it</w:t>
+      </w:r>
+    </w:p>
+    <w:p>
+      <w:pPr>
+        <w:keepNext w:val="0"/>
+        <w:keepLines w:val="0"/>
+        <w:widowControl/>
+        <w:suppressLineNumbers w:val="0"/>
+        <w:spacing w:before="0" w:beforeAutospacing="1" w:after="0" w:afterAutospacing="1"/>
+        <w:ind w:left="0" w:right="0"/>
+        <w:jc w:val="left"/>
+        <w:rPr>
+          <w:rFonts w:hint="default" w:ascii="Arial" w:hAnsi="Arial" w:cs="Arial"/>
+          <w:kern w:val="0"/>
+          <w:sz w:val="22"/>
+          <w:szCs w:val="22"/>
+          <w:lang w:val="de-DE" w:eastAsia="zh-CN" w:bidi="ar"/>
+        </w:rPr>
+      </w:pPr>
+      <w:r>
+        <w:rPr>
+          <w:rFonts w:hint="default" w:ascii="Arial" w:hAnsi="Arial" w:cs="Arial"/>
+          <w:kern w:val="0"/>
+          <w:sz w:val="22"/>
+          <w:szCs w:val="22"/>
+          <w:lang w:val="de-DE" w:eastAsia="zh-CN" w:bidi="ar"/>
+        </w:rPr>
+        <w:tab/>
+        <w:t/>
+      </w:r>
+      <w:r>
+        <w:rPr>
+          <w:rFonts w:hint="default" w:ascii="Arial" w:hAnsi="Arial" w:cs="Arial"/>
+          <w:kern w:val="0"/>
+          <w:sz w:val="22"/>
+          <w:szCs w:val="22"/>
+          <w:lang w:val="de-DE" w:eastAsia="zh-CN" w:bidi="ar"/>
+        </w:rPr>
+        <w:tab/>
+        <w:t>Only his Essence, Spirit is allowed to take care about my</w:t>
+      </w:r>
+    </w:p>
+    <w:p>
+      <w:pPr>
+        <w:keepNext w:val="0"/>
+        <w:keepLines w:val="0"/>
+        <w:widowControl/>
+        <w:suppressLineNumbers w:val="0"/>
+        <w:spacing w:before="0" w:beforeAutospacing="1" w:after="0" w:afterAutospacing="1"/>
+        <w:ind w:left="0" w:right="0"/>
+        <w:jc w:val="left"/>
+        <w:rPr>
+          <w:rFonts w:hint="default" w:ascii="Arial" w:hAnsi="Arial" w:cs="Arial"/>
+          <w:kern w:val="0"/>
+          <w:sz w:val="22"/>
+          <w:szCs w:val="22"/>
+          <w:lang w:val="de-DE" w:eastAsia="zh-CN" w:bidi="ar"/>
+        </w:rPr>
+      </w:pPr>
+      <w:r>
+        <w:rPr>
+          <w:rFonts w:hint="default" w:ascii="Arial" w:hAnsi="Arial" w:cs="Arial"/>
+          <w:kern w:val="0"/>
+          <w:sz w:val="22"/>
+          <w:szCs w:val="22"/>
+          <w:lang w:val="de-DE" w:eastAsia="zh-CN" w:bidi="ar"/>
+        </w:rPr>
+        <w:tab/>
+        <w:t/>
+      </w:r>
+      <w:r>
+        <w:rPr>
+          <w:rFonts w:hint="default" w:ascii="Arial" w:hAnsi="Arial" w:cs="Arial"/>
+          <w:kern w:val="0"/>
+          <w:sz w:val="22"/>
+          <w:szCs w:val="22"/>
+          <w:lang w:val="de-DE" w:eastAsia="zh-CN" w:bidi="ar"/>
+        </w:rPr>
+        <w:tab/>
+        <w:t>Spirit-Body-Complex, and Self out of reincarnation and more.</w:t>
+      </w:r>
+    </w:p>
+    <w:p>
+      <w:pPr>
+        <w:keepNext w:val="0"/>
+        <w:keepLines w:val="0"/>
+        <w:widowControl/>
+        <w:suppressLineNumbers w:val="0"/>
+        <w:spacing w:before="0" w:beforeAutospacing="1" w:after="0" w:afterAutospacing="1"/>
+        <w:ind w:left="0" w:right="0"/>
+        <w:jc w:val="left"/>
+        <w:rPr>
+          <w:rFonts w:hint="default" w:ascii="Arial" w:hAnsi="Arial" w:cs="Arial"/>
+          <w:kern w:val="0"/>
+          <w:sz w:val="22"/>
+          <w:szCs w:val="22"/>
+          <w:lang w:val="de-DE" w:eastAsia="zh-CN" w:bidi="ar"/>
+        </w:rPr>
+      </w:pPr>
+      <w:r>
+        <w:rPr>
+          <w:rFonts w:hint="default" w:ascii="Arial" w:hAnsi="Arial" w:cs="Arial"/>
+          <w:kern w:val="0"/>
+          <w:sz w:val="22"/>
+          <w:szCs w:val="22"/>
+          <w:lang w:val="de-DE" w:eastAsia="zh-CN" w:bidi="ar"/>
+        </w:rPr>
+        <w:tab/>
+        <w:t/>
+      </w:r>
+      <w:r>
+        <w:rPr>
+          <w:rFonts w:hint="default" w:ascii="Arial" w:hAnsi="Arial" w:cs="Arial"/>
+          <w:kern w:val="0"/>
+          <w:sz w:val="22"/>
+          <w:szCs w:val="22"/>
+          <w:lang w:val="de-DE" w:eastAsia="zh-CN" w:bidi="ar"/>
+        </w:rPr>
+        <w:tab/>
+        <w:t>You can visit me, under the idea of mutal-exchange of idea</w:t>
+      </w:r>
+    </w:p>
+    <w:p>
+      <w:pPr>
+        <w:keepNext w:val="0"/>
+        <w:keepLines w:val="0"/>
+        <w:widowControl/>
+        <w:suppressLineNumbers w:val="0"/>
+        <w:spacing w:before="0" w:beforeAutospacing="1" w:after="0" w:afterAutospacing="1"/>
+        <w:ind w:left="0" w:right="0"/>
+        <w:jc w:val="left"/>
+        <w:rPr>
+          <w:rFonts w:hint="default" w:ascii="Arial" w:hAnsi="Arial" w:cs="Arial"/>
+          <w:kern w:val="0"/>
+          <w:sz w:val="22"/>
+          <w:szCs w:val="22"/>
+          <w:lang w:val="de-DE" w:eastAsia="zh-CN" w:bidi="ar"/>
+        </w:rPr>
+      </w:pPr>
+      <w:r>
+        <w:rPr>
+          <w:rFonts w:hint="default" w:ascii="Arial" w:hAnsi="Arial" w:cs="Arial"/>
+          <w:kern w:val="0"/>
+          <w:sz w:val="22"/>
+          <w:szCs w:val="22"/>
+          <w:lang w:val="de-DE" w:eastAsia="zh-CN" w:bidi="ar"/>
+        </w:rPr>
+        <w:tab/>
+        <w:t/>
+      </w:r>
+      <w:r>
+        <w:rPr>
+          <w:rFonts w:hint="default" w:ascii="Arial" w:hAnsi="Arial" w:cs="Arial"/>
+          <w:kern w:val="0"/>
+          <w:sz w:val="22"/>
+          <w:szCs w:val="22"/>
+          <w:lang w:val="de-DE" w:eastAsia="zh-CN" w:bidi="ar"/>
+        </w:rPr>
+        <w:tab/>
+        <w:t>like Word-Combination-SlotMachine at Yellow-House-it.I stay</w:t>
+      </w:r>
+    </w:p>
+    <w:p>
+      <w:pPr>
+        <w:keepNext w:val="0"/>
+        <w:keepLines w:val="0"/>
+        <w:widowControl/>
+        <w:suppressLineNumbers w:val="0"/>
+        <w:spacing w:before="0" w:beforeAutospacing="1" w:after="0" w:afterAutospacing="1"/>
+        <w:ind w:left="1430" w:right="0" w:hanging="1430" w:hangingChars="650"/>
+        <w:jc w:val="left"/>
+        <w:rPr>
+          <w:rFonts w:hint="default" w:ascii="Arial" w:hAnsi="Arial" w:cs="Arial"/>
+          <w:kern w:val="0"/>
+          <w:sz w:val="22"/>
+          <w:szCs w:val="22"/>
+          <w:lang w:val="de-DE" w:eastAsia="zh-CN" w:bidi="ar"/>
+        </w:rPr>
+      </w:pPr>
+      <w:r>
+        <w:rPr>
+          <w:rFonts w:hint="default" w:ascii="Arial" w:hAnsi="Arial" w:cs="Arial"/>
+          <w:kern w:val="0"/>
+          <w:sz w:val="22"/>
+          <w:szCs w:val="22"/>
+          <w:lang w:val="de-DE" w:eastAsia="zh-CN" w:bidi="ar"/>
+        </w:rPr>
+        <w:tab/>
+        <w:t>in life and Self-AronLilly8.9Schertl, Jonathan-Rich-it, James-Rich-it for  many 60years-increments today is the 10-December-2022.</w:t>
+      </w:r>
+    </w:p>
+    <w:p>
+      <w:pPr>
+        <w:keepNext w:val="0"/>
+        <w:keepLines w:val="0"/>
+        <w:widowControl/>
+        <w:suppressLineNumbers w:val="0"/>
+        <w:spacing w:before="0" w:beforeAutospacing="1" w:after="0" w:afterAutospacing="1"/>
+        <w:ind w:left="1430" w:right="0" w:hanging="1430" w:hangingChars="650"/>
+        <w:jc w:val="left"/>
+        <w:rPr>
+          <w:rFonts w:hint="default" w:ascii="Arial" w:hAnsi="Arial" w:cs="Arial"/>
+          <w:kern w:val="0"/>
+          <w:sz w:val="22"/>
+          <w:szCs w:val="22"/>
+          <w:lang w:val="de-DE" w:eastAsia="zh-CN" w:bidi="ar"/>
+        </w:rPr>
+      </w:pPr>
+      <w:r>
+        <w:rPr>
+          <w:rFonts w:hint="default" w:ascii="Arial" w:hAnsi="Arial" w:cs="Arial"/>
+          <w:kern w:val="0"/>
+          <w:sz w:val="22"/>
+          <w:szCs w:val="22"/>
+          <w:lang w:val="de-DE" w:eastAsia="zh-CN" w:bidi="ar"/>
+        </w:rPr>
+        <w:tab/>
+        <w:t>Unitel 2082, 2142, 2202, 2262, 2322, ...... for now that is my plan.</w:t>
+      </w:r>
+    </w:p>
+    <w:p>
+      <w:pPr>
+        <w:keepNext w:val="0"/>
+        <w:keepLines w:val="0"/>
+        <w:widowControl/>
+        <w:suppressLineNumbers w:val="0"/>
+        <w:spacing w:before="0" w:beforeAutospacing="1" w:after="0" w:afterAutospacing="1"/>
+        <w:ind w:left="0" w:right="0"/>
+        <w:jc w:val="left"/>
+        <w:rPr>
+          <w:rFonts w:hint="default" w:ascii="Arial" w:hAnsi="Arial" w:cs="Arial"/>
+          <w:kern w:val="0"/>
+          <w:sz w:val="22"/>
+          <w:szCs w:val="22"/>
+          <w:lang w:val="de-DE" w:eastAsia="zh-CN" w:bidi="ar"/>
+        </w:rPr>
+      </w:pPr>
+      <w:r>
+        <w:rPr>
+          <w:rFonts w:hint="default" w:ascii="Arial" w:hAnsi="Arial" w:cs="Arial"/>
+          <w:kern w:val="0"/>
+          <w:sz w:val="22"/>
+          <w:szCs w:val="22"/>
+          <w:lang w:val="de-DE" w:eastAsia="zh-CN" w:bidi="ar"/>
+        </w:rPr>
+        <w:t>-&gt; JayArae10.8Essex and Self-JayArae10.8Essex, Dulluth-House-it</w:t>
+      </w:r>
+    </w:p>
+    <w:p>
+      <w:pPr>
+        <w:keepNext w:val="0"/>
+        <w:keepLines w:val="0"/>
+        <w:widowControl/>
+        <w:suppressLineNumbers w:val="0"/>
+        <w:spacing w:before="0" w:beforeAutospacing="1" w:after="0" w:afterAutospacing="1"/>
+        <w:ind w:left="0" w:right="0"/>
+        <w:jc w:val="left"/>
+        <w:rPr>
+          <w:rFonts w:hint="default" w:ascii="Arial" w:hAnsi="Arial" w:cs="Arial"/>
+          <w:kern w:val="0"/>
+          <w:sz w:val="22"/>
+          <w:szCs w:val="22"/>
+          <w:lang w:val="de-DE" w:eastAsia="zh-CN" w:bidi="ar"/>
+        </w:rPr>
+      </w:pPr>
+      <w:r>
+        <w:rPr>
+          <w:rFonts w:hint="default" w:ascii="Arial" w:hAnsi="Arial" w:cs="Arial"/>
+          <w:kern w:val="0"/>
+          <w:sz w:val="22"/>
+          <w:szCs w:val="22"/>
+          <w:lang w:val="de-DE" w:eastAsia="zh-CN" w:bidi="ar"/>
+        </w:rPr>
+        <w:t>„He does not serve you, please support him. In terms of Trump-it, Dianna-it.</w:t>
+      </w:r>
+    </w:p>
+    <w:p>
+      <w:pPr>
+        <w:keepNext w:val="0"/>
+        <w:keepLines w:val="0"/>
+        <w:widowControl/>
+        <w:suppressLineNumbers w:val="0"/>
+        <w:spacing w:before="0" w:beforeAutospacing="1" w:after="0" w:afterAutospacing="1"/>
+        <w:ind w:left="0" w:right="0"/>
+        <w:jc w:val="left"/>
+        <w:rPr>
+          <w:rFonts w:hint="default" w:ascii="Arial" w:hAnsi="Arial" w:cs="Arial"/>
+          <w:kern w:val="0"/>
+          <w:sz w:val="22"/>
+          <w:szCs w:val="22"/>
+          <w:lang w:val="de-DE" w:eastAsia="zh-CN" w:bidi="ar"/>
+        </w:rPr>
+      </w:pPr>
+      <w:r>
+        <w:rPr>
+          <w:rFonts w:hint="default" w:ascii="Arial" w:hAnsi="Arial" w:cs="Arial"/>
+          <w:kern w:val="0"/>
+          <w:sz w:val="22"/>
+          <w:szCs w:val="22"/>
+          <w:lang w:val="de-DE" w:eastAsia="zh-CN" w:bidi="ar"/>
+        </w:rPr>
+        <w:t>It migth be worth it to indirectly work together with him, as I do it, or Trump, or Dianna-Ramirez-Anaya, or Dracks, or N*Antids ( Coorey Goodes - SphereBeingsAlliance.com/Contact-to-BlueAvians. “„Do not forget his son Bravil-Essex, who works for Donald J. Trump SpaceForce on the Pacific-Ocean together with Dracks, N*Antids, Alliance-of-Life. The chiefs and founders of Alliance-of-Life are Jay-Arae-Essex and Dianna-Ramireh-Anaya while still being in reincarnation. Try to pull that off. The also founded and are the chief of the TheSpiritualFoundation.com. Dianna-Ramirez-Anaya also Self-of-DiannaRamirezAnaya is living in Nation:Spain, Continent: Europe, Planet: Gaia-6-Earth-Age  if you want to establish economic, diplomatic, or otherwise direct-relationship with the Alliance-of-Life, Dracks, N*Antids ( Coorey Goode and David Wilcock are calling them the SphereBeingAlliance.com/Contact-BlueAvians“ ). You can also achive this via the Dulluth-House-it, Yellow-House-it. Our non-reincarnated self are taking care about that. Day-by-Day. Gaia-6-Earth-Wide, „Creation“-Wide. Read „Jay Essex - Creation Series 1 2 3“ and „Jay Arae Essex - 790 Plain Text“ for more details about what I am talking about. Yu-Gi-Oh-Master-Duell-See-it. Trump-it. Dianna-it.It is a little bit like the movie „True-Man Show“ around this realm. Once you see what I am talking about, those guys loose ( day-by-day ) their terrifing appearance, thats why they want to give you briefings about everything, figure it out your self. You can listen to them, and then ignore it and figure it out yourself.</w:t>
+      </w:r>
+    </w:p>
+    <w:p>
+      <w:pPr>
+        <w:keepNext w:val="0"/>
+        <w:keepLines w:val="0"/>
+        <w:widowControl/>
+        <w:suppressLineNumbers w:val="0"/>
+        <w:spacing w:before="0" w:beforeAutospacing="1" w:after="0" w:afterAutospacing="1"/>
+        <w:ind w:left="0" w:right="0"/>
+        <w:jc w:val="left"/>
+        <w:rPr>
+          <w:rFonts w:hint="default" w:ascii="Arial" w:hAnsi="Arial" w:cs="Arial"/>
+          <w:kern w:val="0"/>
+          <w:sz w:val="22"/>
+          <w:szCs w:val="22"/>
+          <w:lang w:val="de-DE" w:eastAsia="zh-CN" w:bidi="ar"/>
+        </w:rPr>
+      </w:pPr>
+    </w:p>
+    <w:p>
+      <w:pPr>
+        <w:keepNext w:val="0"/>
+        <w:keepLines w:val="0"/>
+        <w:widowControl/>
+        <w:suppressLineNumbers w:val="0"/>
+        <w:spacing w:before="0" w:beforeAutospacing="1" w:after="0" w:afterAutospacing="1"/>
+        <w:ind w:left="0" w:right="0"/>
+        <w:jc w:val="left"/>
+        <w:rPr>
+          <w:rFonts w:hint="default" w:ascii="Arial" w:hAnsi="Arial" w:cs="Arial"/>
+          <w:kern w:val="0"/>
+          <w:sz w:val="22"/>
+          <w:szCs w:val="22"/>
+          <w:lang w:val="de-DE" w:eastAsia="zh-CN" w:bidi="ar"/>
+        </w:rPr>
+      </w:pPr>
+      <w:r>
+        <w:rPr>
+          <w:rFonts w:hint="default" w:ascii="Arial" w:hAnsi="Arial" w:cs="Arial"/>
+          <w:kern w:val="0"/>
+          <w:sz w:val="22"/>
+          <w:szCs w:val="22"/>
+          <w:lang w:val="de-DE" w:eastAsia="zh-CN" w:bidi="ar"/>
+        </w:rPr>
+        <w:t>„Yu Gi Oh - Backside Card -&gt; Idea JayArae10.Essex - Runes of Awakening“ „Yu Gi Oh - Foreside Card - For Civil/Protectice Spiritual Abilities if someone knows how to use you imagination and more.“ There are currently 35 Billion printed cards and „Yu-Gi-Oh Master-Duel See-it“</w:t>
+      </w:r>
+    </w:p>
+    <w:p>
+      <w:pPr>
+        <w:keepNext w:val="0"/>
+        <w:keepLines w:val="0"/>
+        <w:widowControl/>
+        <w:suppressLineNumbers w:val="0"/>
+        <w:spacing w:before="0" w:beforeAutospacing="1" w:after="0" w:afterAutospacing="1"/>
+        <w:ind w:left="0" w:right="0"/>
+        <w:jc w:val="left"/>
+        <w:rPr>
+          <w:rFonts w:hint="default" w:ascii="Arial" w:hAnsi="Arial" w:cs="Arial"/>
+          <w:sz w:val="22"/>
+          <w:szCs w:val="22"/>
+        </w:rPr>
+      </w:pPr>
+      <w:r>
+        <w:rPr>
+          <w:rFonts w:hint="default" w:ascii="Arial" w:hAnsi="Arial" w:cs="Arial" w:eastAsiaTheme="minorEastAsia"/>
+          <w:kern w:val="0"/>
+          <w:sz w:val="22"/>
+          <w:szCs w:val="22"/>
+          <w:lang w:val="en-US" w:eastAsia="zh-CN" w:bidi="ar"/>
+        </w:rPr>
+        <w:t>Garching-to-Haar-it ( included Yellow-House-it ). Economic-Zick-Zack-Zick-Zack. Production-Ping-Po(ng), Resource-Ping-Po(ng), President of United-States-of-America ( dont forget US-responsible Bavaria/Germany within Europe, European-Union, ...... ) Donald J. Trump Trump-it, Diana-Ramirez-Anaya Diana-it, „Diana-Ramirez-Anaya“ Milk-Buder-it-inside-Diana, TheSpiritualFoundation.com, Dianaya.com,  Jay-Arae-Essex ( Jay Essex - Creations Series Books 1 2 3 ), Jay-Arae-Essex 10,8 Videos 500 + 600 YouTube.com, Aron-Lilly-Schertl 8,9  ( me, Aron Schertl born 28-August-1996 in Amberg, have a phone ) Yellow-House-it, Yellow-House-it  Better-than-Non-identity-non-profil-idea-githubing, Jay-Arae-Essex Miami-House ( United-States-of-America State-Florida Region-Miami ), „Diana-Ramirez-Anaya“ currently at „Jay Arae Essex“ Miami-House, Civil-Ideas-not-to-do-them, Phone-line-tricked, Sum-of-Phone-Line-Tricked, Red-Eva-Red-Adam-it, A.k.a.-Scha-Record Yellow-House via Gaia, Jay-Essex Creations-Series Books 1 2 3 ( for physicist, ...... pretty interesting ), My phone-number is Germany +49 09622 71108 Hello from April-2022 Yellow-House, Sandwhich-it, Sides-coming-togethers-but-also-not, Get-it-more-physical-done-not-imaginarity, Imagination-Imagination-Simulationfield, Real-Imagination-Simulationfield, Pen-And-Paper-ImaginationField, My-Hero-Academia-Training-Arc-First-Episode, One-Day-more-Jay-Arae-Essex-is-not-dead-for-My-Hero-Academia-Training-Arc-Males-Femals or Yeah-he-still-lives for Christmas and longer ...... , Turned-around-more-than-perspective-phone-line-tricks, Word-Combinations-Slot-Machine together with Yellow-House-it, Kevin-at-New-York-methods, 210-day-of-nigthmare-for-me, 98-times-of-210-day-packages-from-2022-to-2083 ( nothing of all that is planned, just coming up with that here out of nigthmare/hell/hits which is more and more settled ), Aron-Lilly-Schertl Fake-Imposters, I-am-just-saying-words, I-only-talk-with-Jay-Arae-Essex, Vall-Hall-Mall-it, Aron-Lilly-Schertl-Summer-2021-Everyone-must-stand-by-themselves, Videogame:Assassins-Creed-Vallhalla-it, Videogame:Elite-Dangerous-Fictional-Ligth-Point-Map-like-more-than-8-Trillion-other-Planets, David-Wilcock-Books, Dr-Michael-Salla-Books, Elena-Dannan-Gift-From-The-Stars-Books, I-say-nothing-until-2083-year-Gaia-6-Earth-Age-only-with-“Jay-Arae-Essex“, Jonathan-Rich-it just in worst-case, Jay-Arae-Essex-get-out-of-body-it, Aron-Lilly-Schertl-get-stronger-under-attackes-it, Aron-Lilly-Schertl-20-December-2022-Yellow-House-methods, Jay-Essex-Books-Creation-Series-1 2 3-FoxReplace-ImLine-Translator-it, Non-task-task-list to Non-identity-non-profil-idea-gitthuning-worst/best friend/enemy-private-to-sent-it-occasionaly, Passivly-showing-Imagination-Imagination-SimulationField-to-sent-it-occasionally, Infamous4+ For-Head-Banner, Passive-through-Idea-Advertisment, „Up-to-down“-“Long-continous“-getting-in-contact, By-police/otherwise-issues-ask-for-indirect-cooperation-“getting-adress-books-together“-“giving-phone-calls“-and-more-“Everything-there-is-to-get-in-contact-via-ideas-and-more“-“Yellow-House-it“, Galaxy-M66 Hello, Feel-Field-it, Book-Who-to-get-friends-Dale-Carnegie, Book-“Think-and-grow-rich“-“Napolean-Hill“, „Agile-Project-Methods-Scrum-5-Minutes-Finished-Increments“, „Calm-down-and-then-head-up“, „Gaia-6-Earth-Age“-to-“Entirety-of-Source“, „To-Source-1-second-is-somehow-like-100-packeges-of-210-days-to-2083-until-it-is-a-habit“. „Doenst-matter-the-trouble-you-are-in“-“sooner-or-later-we-all-must-take-a-nape“. „See-it-relative“. „Infamous4+ For-Head-Banner“, „What-do-you-do-when-you-know-nothing-unseeable/box-and-just-1-day“, „Mit-offenen-Karten“-“Economy-Zick-Zack-Zick-Zack“, „talk-in-a-way-you-best/worst-enemies-best/worst-friends-could-spy-on-it“, „J*Arae and AS*Lilly-terminal-managing-it“, „Yellow-House-it“-“Video-Games“-“lets-Plays“, „Have-always-passive-wort-for-best/worst-friends-Best/worst-enemey“, „German: Schublade for occassionally sending to someone to their private-archive and via that to library“. „Yu-Gi-Oh_Mas</w:t>
+      </w:r>
+      <w:r>
+        <w:rPr>
+          <w:rFonts w:hint="default" w:ascii="Arial" w:hAnsi="Arial" w:cs="Arial" w:eastAsiaTheme="minorEastAsia"/>
+          <w:kern w:val="0"/>
+          <w:sz w:val="22"/>
+          <w:szCs w:val="22"/>
+          <w:lang w:val="en-US" w:eastAsia="zh-CN" w:bidi="ar"/>
+        </w:rPr>
+        <w:t>ter-Duel-it_see-it“, „Just-the-tip-of-the-tip-tip-tip-tip-....-Day-by-day-Every-one-for-themselves-and-directly/indirectly-together“. „Dungeion-and-Dragon-Pen-and-Paper-Imagination-Imagination-SimulationField-it“. „Yellow-House-it“-“Groundhog-Day“-“1-second“-to-“1-minute“.</w:t>
+      </w:r>
+    </w:p>
+    <w:p>
+      <w:pPr>
+        <w:keepNext w:val="0"/>
+        <w:keepLines w:val="0"/>
+        <w:widowControl/>
+        <w:suppressLineNumbers w:val="0"/>
+        <w:bidi w:val="0"/>
+        <w:jc w:val="left"/>
+        <w:rPr>
+          <w:rFonts w:hint="default" w:ascii="Arial" w:hAnsi="Arial" w:cs="Arial"/>
+          <w:sz w:val="22"/>
+          <w:szCs w:val="22"/>
+        </w:rPr>
+      </w:pPr>
+    </w:p>
+    <w:p>
+      <w:pPr>
+        <w:keepNext w:val="0"/>
+        <w:keepLines w:val="0"/>
+        <w:widowControl/>
+        <w:suppressLineNumbers w:val="0"/>
+        <w:bidi w:val="0"/>
+        <w:jc w:val="left"/>
+        <w:rPr>
+          <w:rFonts w:hint="default" w:ascii="Arial" w:hAnsi="Arial" w:cs="Arial"/>
+          <w:sz w:val="22"/>
+          <w:szCs w:val="22"/>
+        </w:rPr>
+      </w:pPr>
+    </w:p>
+    <w:p>
+      <w:pPr>
+        <w:keepNext w:val="0"/>
+        <w:keepLines w:val="0"/>
+        <w:widowControl/>
+        <w:suppressLineNumbers w:val="0"/>
+        <w:jc w:val="left"/>
+        <w:rPr>
+          <w:rFonts w:hint="default" w:ascii="Arial" w:hAnsi="Arial" w:cs="Arial"/>
+          <w:sz w:val="22"/>
+          <w:szCs w:val="22"/>
+        </w:rPr>
+      </w:pPr>
+      <w:r>
+        <w:rPr>
+          <w:rFonts w:hint="default" w:ascii="Arial" w:hAnsi="Arial" w:eastAsia="SimSun" w:cs="Arial"/>
+          <w:kern w:val="0"/>
+          <w:sz w:val="22"/>
+          <w:szCs w:val="22"/>
+          <w:lang w:val="en-US" w:eastAsia="zh-CN" w:bidi="ar"/>
+        </w:rPr>
+        <w:t xml:space="preserve">Your sincerely, </w:t>
+      </w:r>
+    </w:p>
+    <w:p>
+      <w:pPr>
+        <w:keepNext w:val="0"/>
+        <w:keepLines w:val="0"/>
+        <w:widowControl/>
+        <w:suppressLineNumbers w:val="0"/>
+        <w:bidi w:val="0"/>
+        <w:jc w:val="left"/>
+        <w:rPr>
+          <w:rFonts w:hint="default" w:ascii="Arial" w:hAnsi="Arial" w:cs="Arial"/>
+          <w:sz w:val="22"/>
+          <w:szCs w:val="22"/>
+        </w:rPr>
+      </w:pPr>
+      <w:r>
+        <w:rPr>
+          <w:rFonts w:hint="default" w:ascii="Arial" w:hAnsi="Arial" w:eastAsia="SimSun" w:cs="Arial"/>
+          <w:kern w:val="0"/>
+          <w:sz w:val="22"/>
+          <w:szCs w:val="22"/>
+          <w:lang w:val="en-US" w:eastAsia="zh-CN" w:bidi="ar"/>
+        </w:rPr>
+        <w:t xml:space="preserve">Aron Lilly 8.9 Schertl </w:t>
+      </w:r>
+    </w:p>
+    <w:p>
+      <w:pPr>
+        <w:keepNext w:val="0"/>
+        <w:keepLines w:val="0"/>
+        <w:widowControl/>
+        <w:suppressLineNumbers w:val="0"/>
+        <w:bidi w:val="0"/>
+        <w:jc w:val="left"/>
+        <w:rPr>
+          <w:rFonts w:hint="default" w:ascii="Arial" w:hAnsi="Arial" w:cs="Arial"/>
+          <w:sz w:val="22"/>
+          <w:szCs w:val="22"/>
+        </w:rPr>
+      </w:pPr>
+      <w:r>
+        <w:rPr>
+          <w:rFonts w:hint="default" w:ascii="Arial" w:hAnsi="Arial" w:eastAsia="SimSun" w:cs="Arial"/>
+          <w:kern w:val="0"/>
+          <w:sz w:val="22"/>
+          <w:szCs w:val="22"/>
+          <w:lang w:val="en-US" w:eastAsia="zh-CN" w:bidi="ar"/>
+        </w:rPr>
+        <w:t>( InFamous4+</w:t>
+      </w:r>
+    </w:p>
+    <w:p>
+      <w:pPr>
+        <w:keepNext w:val="0"/>
+        <w:keepLines w:val="0"/>
+        <w:widowControl/>
+        <w:suppressLineNumbers w:val="0"/>
+        <w:bidi w:val="0"/>
+        <w:jc w:val="left"/>
+        <w:rPr>
+          <w:rFonts w:hint="default" w:ascii="Arial" w:hAnsi="Arial" w:cs="Arial"/>
+          <w:sz w:val="22"/>
+          <w:szCs w:val="22"/>
+        </w:rPr>
+      </w:pPr>
+      <w:r>
+        <w:rPr>
+          <w:rFonts w:hint="default" w:ascii="Arial" w:hAnsi="Arial" w:eastAsia="SimSun" w:cs="Arial"/>
+          <w:kern w:val="0"/>
+          <w:sz w:val="22"/>
+          <w:szCs w:val="22"/>
+          <w:lang w:val="en-US" w:eastAsia="zh-CN" w:bidi="ar"/>
+        </w:rPr>
+        <w:t>AronLilly8.9Schertl, JayArae10.8Essex, DiannaRamirezAnaya, Donald J. Trump )</w:t>
+      </w:r>
+    </w:p>
+    <w:p>
+      <w:pPr>
+        <w:keepNext w:val="0"/>
+        <w:keepLines w:val="0"/>
+        <w:widowControl/>
+        <w:suppressLineNumbers w:val="0"/>
+        <w:bidi w:val="0"/>
+        <w:jc w:val="left"/>
+        <w:rPr>
+          <w:rFonts w:hint="default" w:ascii="Arial" w:hAnsi="Arial" w:cs="Arial"/>
+          <w:sz w:val="22"/>
+          <w:szCs w:val="22"/>
+        </w:rPr>
+      </w:pPr>
+    </w:p>
+    <w:p>
+      <w:pPr>
+        <w:rPr>
+          <w:rFonts w:hint="default" w:ascii="Arial" w:hAnsi="Arial" w:cs="Arial"/>
+          <w:sz w:val="22"/>
+          <w:szCs w:val="22"/>
+        </w:rPr>
+      </w:pPr>
+    </w:p>
+    <w:p>
+      <w:pPr>
+        <w:rPr>
+          <w:rFonts w:hint="default" w:ascii="Arial" w:hAnsi="Arial" w:cs="Arial"/>
+          <w:sz w:val="22"/>
+          <w:szCs w:val="22"/>
+        </w:rPr>
+      </w:pPr>
+    </w:p>
+    <w:p>
+      <w:pPr>
+        <w:rPr>
+          <w:rFonts w:hint="default" w:ascii="Arial" w:hAnsi="Arial" w:cs="Arial"/>
+          <w:sz w:val="22"/>
+          <w:szCs w:val="22"/>
+          <w:lang w:val="de-DE"/>
+        </w:rPr>
+      </w:pPr>
+      <w:r>
+        <w:rPr>
+          <w:rFonts w:hint="default" w:ascii="Arial" w:hAnsi="Arial" w:cs="Arial"/>
+          <w:sz w:val="22"/>
+          <w:szCs w:val="22"/>
+          <w:lang w:val="de-DE"/>
+        </w:rPr>
+        <w:t xml:space="preserve">There is much more. </w:t>
+      </w:r>
+    </w:p>
+    <w:p>
+      <w:pPr>
+        <w:rPr>
+          <w:rFonts w:hint="default" w:ascii="Arial" w:hAnsi="Arial" w:cs="Arial"/>
+          <w:sz w:val="22"/>
+          <w:szCs w:val="22"/>
+          <w:lang w:val="de-DE"/>
+        </w:rPr>
+      </w:pPr>
+      <w:r>
+        <w:rPr>
+          <w:rFonts w:hint="default" w:ascii="Arial" w:hAnsi="Arial" w:cs="Arial"/>
+          <w:sz w:val="22"/>
+          <w:szCs w:val="22"/>
+          <w:lang w:val="de-DE"/>
+        </w:rPr>
+        <w:t>It can be see at my adress under:</w:t>
+      </w:r>
+    </w:p>
+    <w:p>
+      <w:pPr>
+        <w:rPr>
+          <w:rFonts w:hint="default" w:ascii="Arial" w:hAnsi="Arial" w:cs="Arial"/>
+          <w:sz w:val="22"/>
+          <w:szCs w:val="22"/>
+          <w:lang w:val="de-DE"/>
+        </w:rPr>
+      </w:pPr>
+      <w:r>
+        <w:rPr>
+          <w:rFonts w:hint="default" w:ascii="Arial" w:hAnsi="Arial" w:cs="Arial"/>
+          <w:sz w:val="22"/>
+          <w:szCs w:val="22"/>
+          <w:lang w:val="de-DE"/>
+        </w:rPr>
+        <w:tab/>
+        <w:t>Self-of-AronLilly8.9Schertl Non-Identity-Non-Profil-Idea-Gitthubing</w:t>
+      </w:r>
+    </w:p>
+    <w:p>
+      <w:pPr>
+        <w:rPr>
+          <w:rFonts w:hint="default" w:ascii="Arial" w:hAnsi="Arial" w:cs="Arial"/>
+          <w:sz w:val="22"/>
+          <w:szCs w:val="22"/>
+          <w:lang w:val="de-DE"/>
+        </w:rPr>
+      </w:pPr>
+      <w:r>
+        <w:rPr>
+          <w:rFonts w:hint="default" w:ascii="Arial" w:hAnsi="Arial" w:cs="Arial"/>
+          <w:sz w:val="22"/>
+          <w:szCs w:val="22"/>
+          <w:lang w:val="de-DE"/>
+        </w:rPr>
+        <w:t>Just on Line more for ......, Yellow-House-it. In case also Dulluth-House-it ( JayArae10.8Essex ). Trump-it. Dianna-it.</w:t>
+      </w:r>
+    </w:p>
+    <w:p>
+      <w:pPr>
+        <w:rPr>
+          <w:rFonts w:hint="default" w:ascii="Arial" w:hAnsi="Arial" w:cs="Arial"/>
+          <w:sz w:val="22"/>
+          <w:szCs w:val="22"/>
+          <w:lang w:val="de-DE"/>
+        </w:rPr>
+      </w:pPr>
+    </w:p>
+    <w:p>
+      <w:pPr>
+        <w:rPr>
+          <w:rFonts w:hint="default" w:ascii="Arial" w:hAnsi="Arial" w:cs="Arial"/>
+          <w:sz w:val="22"/>
+          <w:szCs w:val="22"/>
+          <w:lang w:val="de-DE"/>
+        </w:rPr>
+      </w:pPr>
+      <w:r>
+        <w:rPr>
+          <w:rFonts w:hint="default" w:ascii="Arial" w:hAnsi="Arial" w:cs="Arial"/>
+          <w:sz w:val="22"/>
+          <w:szCs w:val="22"/>
+          <w:lang w:val="de-DE"/>
+        </w:rPr>
+        <w:t xml:space="preserve">There is so much more. Day-by-Day-Planet:Gaia. </w:t>
+      </w:r>
+    </w:p>
+    <w:p>
+      <w:pPr>
+        <w:rPr>
+          <w:rFonts w:hint="default" w:ascii="Arial" w:hAnsi="Arial" w:cs="Arial"/>
+          <w:sz w:val="22"/>
+          <w:szCs w:val="22"/>
+          <w:lang w:val="de-DE"/>
+        </w:rPr>
+      </w:pPr>
+    </w:p>
+    <w:p>
+      <w:pPr>
+        <w:rPr>
+          <w:rFonts w:hint="default" w:ascii="Arial" w:hAnsi="Arial" w:cs="Arial"/>
+          <w:sz w:val="22"/>
+          <w:szCs w:val="22"/>
+          <w:lang w:val="de-DE"/>
+        </w:rPr>
+      </w:pPr>
+      <w:r>
+        <w:rPr>
+          <w:rFonts w:hint="default" w:ascii="Arial" w:hAnsi="Arial" w:cs="Arial"/>
+          <w:sz w:val="22"/>
+          <w:szCs w:val="22"/>
+          <w:lang w:val="de-DE"/>
+        </w:rPr>
+        <w:t xml:space="preserve">While Awakening-Issues, in Reincarnation born 28-August-1996 on Gaia-6-Earth-Age, just with my mout, and click, click, click, click, click, click. </w:t>
+      </w:r>
+    </w:p>
+    <w:p>
+      <w:pPr>
+        <w:rPr>
+          <w:rFonts w:hint="default" w:ascii="Arial" w:hAnsi="Arial" w:cs="Arial"/>
+          <w:sz w:val="22"/>
+          <w:szCs w:val="22"/>
+          <w:lang w:val="de-DE"/>
+        </w:rPr>
+      </w:pPr>
+    </w:p>
+    <w:p>
+      <w:pPr>
+        <w:rPr>
+          <w:rFonts w:hint="default" w:ascii="Arial" w:hAnsi="Arial" w:cs="Arial"/>
+          <w:sz w:val="22"/>
+          <w:szCs w:val="22"/>
+          <w:lang w:val="de-DE"/>
+        </w:rPr>
+      </w:pPr>
+      <w:r>
+        <w:rPr>
+          <w:rFonts w:hint="default" w:ascii="Arial" w:hAnsi="Arial" w:cs="Arial"/>
+          <w:sz w:val="22"/>
+          <w:szCs w:val="22"/>
+          <w:lang w:val="de-DE"/>
+        </w:rPr>
+        <w:t>Song: Bees Gees - Staying Alive.</w:t>
+      </w:r>
+    </w:p>
+    <w:p>
+      <w:pPr>
+        <w:rPr>
+          <w:rFonts w:hint="default" w:ascii="Arial" w:hAnsi="Arial" w:cs="Arial"/>
+          <w:sz w:val="22"/>
+          <w:szCs w:val="22"/>
+          <w:lang w:val="de-DE"/>
+        </w:rPr>
+      </w:pPr>
+      <w:r>
+        <w:rPr>
+          <w:rFonts w:hint="default" w:ascii="Arial" w:hAnsi="Arial" w:cs="Arial"/>
+          <w:sz w:val="22"/>
+          <w:szCs w:val="22"/>
+          <w:lang w:val="de-DE"/>
+        </w:rPr>
+        <w:t>Song: Persona 5 - Life will change. „Yu Gi Oh - Master Duell See it“</w:t>
+      </w:r>
+    </w:p>
+    <w:p>
+      <w:pPr>
+        <w:rPr>
+          <w:rFonts w:hint="default" w:ascii="Arial" w:hAnsi="Arial" w:cs="Arial"/>
+          <w:sz w:val="22"/>
+          <w:szCs w:val="22"/>
+          <w:lang w:val="de-DE"/>
+        </w:rPr>
+      </w:pPr>
+    </w:p>
+    <w:p>
+      <w:pPr>
+        <w:rPr>
+          <w:rFonts w:hint="default" w:ascii="Arial" w:hAnsi="Arial" w:cs="Arial"/>
+          <w:sz w:val="22"/>
+          <w:szCs w:val="22"/>
+          <w:lang w:val="de-DE"/>
+        </w:rPr>
+      </w:pPr>
+      <w:r>
+        <w:rPr>
+          <w:rFonts w:hint="default" w:ascii="Arial" w:hAnsi="Arial" w:cs="Arial"/>
+          <w:sz w:val="22"/>
+          <w:szCs w:val="22"/>
+          <w:lang w:val="de-DE"/>
+        </w:rPr>
+        <w:t xml:space="preserve">Or come to the yellow-house for mutal-interaction with Self-of-AronLilly8.9Schertl. </w:t>
+      </w:r>
+    </w:p>
+    <w:p>
+      <w:pPr>
+        <w:rPr>
+          <w:rFonts w:hint="default" w:ascii="Arial" w:hAnsi="Arial" w:cs="Arial"/>
+          <w:sz w:val="22"/>
+          <w:szCs w:val="22"/>
+          <w:lang w:val="de-DE"/>
+        </w:rPr>
+      </w:pPr>
+    </w:p>
+    <w:p>
+      <w:pPr>
+        <w:rPr>
+          <w:rFonts w:hint="default" w:ascii="Arial" w:hAnsi="Arial" w:cs="Arial"/>
+          <w:sz w:val="22"/>
+          <w:szCs w:val="22"/>
+          <w:lang w:val="de-DE"/>
+        </w:rPr>
+      </w:pPr>
+      <w:r>
+        <w:rPr>
+          <w:rFonts w:hint="default" w:ascii="Arial" w:hAnsi="Arial" w:cs="Arial"/>
+          <w:sz w:val="22"/>
+          <w:szCs w:val="22"/>
+          <w:lang w:val="de-DE"/>
+        </w:rPr>
+        <w:t>Planet: Gaia-6-Earth-Age, 3-Dimension, „Humanity calls it 3-Density“.</w:t>
+      </w:r>
+    </w:p>
+    <w:p>
+      <w:pPr>
+        <w:rPr>
+          <w:rFonts w:hint="default" w:ascii="Arial" w:hAnsi="Arial" w:cs="Arial"/>
+          <w:sz w:val="22"/>
+          <w:szCs w:val="22"/>
+          <w:lang w:val="de-DE"/>
+        </w:rPr>
+      </w:pPr>
+    </w:p>
+    <w:p>
+      <w:pPr>
+        <w:rPr>
+          <w:rFonts w:hint="default" w:ascii="Arial" w:hAnsi="Arial" w:cs="Arial"/>
+          <w:sz w:val="22"/>
+          <w:szCs w:val="22"/>
+          <w:lang w:val="de-DE"/>
+        </w:rPr>
+      </w:pPr>
+      <w:r>
+        <w:rPr>
+          <w:rFonts w:hint="default" w:ascii="Arial" w:hAnsi="Arial" w:cs="Arial"/>
+          <w:sz w:val="22"/>
+          <w:szCs w:val="22"/>
+          <w:lang w:val="de-DE"/>
+        </w:rPr>
+        <w:t xml:space="preserve">Yellow-House-it. </w:t>
+      </w:r>
+    </w:p>
+    <w:p>
+      <w:pPr>
+        <w:rPr>
+          <w:rFonts w:hint="default" w:ascii="Arial" w:hAnsi="Arial" w:cs="Arial"/>
+          <w:sz w:val="22"/>
+          <w:szCs w:val="22"/>
+          <w:lang w:val="de-DE"/>
+        </w:rPr>
+      </w:pPr>
+      <w:r>
+        <w:rPr>
+          <w:rFonts w:hint="default" w:ascii="Arial" w:hAnsi="Arial" w:cs="Arial"/>
+          <w:sz w:val="22"/>
+          <w:szCs w:val="22"/>
+          <w:lang w:val="de-DE"/>
+        </w:rPr>
+        <w:t>Street: Hirschauer Straße 5</w:t>
+      </w:r>
+    </w:p>
+    <w:p>
+      <w:pPr>
+        <w:rPr>
+          <w:rFonts w:hint="default" w:ascii="Arial" w:hAnsi="Arial" w:cs="Arial"/>
+          <w:sz w:val="22"/>
+          <w:szCs w:val="22"/>
+          <w:lang w:val="de-DE"/>
+        </w:rPr>
+      </w:pPr>
+      <w:r>
+        <w:rPr>
+          <w:rFonts w:hint="default" w:ascii="Arial" w:hAnsi="Arial" w:cs="Arial"/>
+          <w:sz w:val="22"/>
+          <w:szCs w:val="22"/>
+          <w:lang w:val="de-DE"/>
+        </w:rPr>
+        <w:t>Village: Großschönbrunn</w:t>
+      </w:r>
+    </w:p>
+    <w:p>
+      <w:pPr>
+        <w:rPr>
+          <w:rFonts w:hint="default" w:ascii="Arial" w:hAnsi="Arial" w:cs="Arial"/>
+          <w:sz w:val="22"/>
+          <w:szCs w:val="22"/>
+          <w:lang w:val="de-DE"/>
+        </w:rPr>
+      </w:pPr>
+      <w:r>
+        <w:rPr>
+          <w:rFonts w:hint="default" w:ascii="Arial" w:hAnsi="Arial" w:cs="Arial"/>
+          <w:sz w:val="22"/>
+          <w:szCs w:val="22"/>
+          <w:lang w:val="de-DE"/>
+        </w:rPr>
+        <w:t xml:space="preserve">Municipality: Freihung </w:t>
+      </w:r>
+    </w:p>
+    <w:p>
+      <w:pPr>
+        <w:rPr>
+          <w:rFonts w:hint="default" w:ascii="Arial" w:hAnsi="Arial" w:cs="Arial"/>
+          <w:sz w:val="22"/>
+          <w:szCs w:val="22"/>
+          <w:lang w:val="de-DE"/>
+        </w:rPr>
+      </w:pPr>
+      <w:r>
+        <w:rPr>
+          <w:rFonts w:hint="default" w:ascii="Arial" w:hAnsi="Arial" w:cs="Arial"/>
+          <w:sz w:val="22"/>
+          <w:szCs w:val="22"/>
+          <w:lang w:val="de-DE"/>
+        </w:rPr>
+        <w:t xml:space="preserve">Landkreis Amberg-Sulzbach </w:t>
+      </w:r>
+    </w:p>
+    <w:p>
+      <w:pPr>
+        <w:rPr>
+          <w:rFonts w:hint="default" w:ascii="Arial" w:hAnsi="Arial" w:cs="Arial"/>
+          <w:sz w:val="22"/>
+          <w:szCs w:val="22"/>
+          <w:lang w:val="de-DE"/>
+        </w:rPr>
+      </w:pPr>
+      <w:r>
+        <w:rPr>
+          <w:rFonts w:hint="default" w:ascii="Arial" w:hAnsi="Arial" w:cs="Arial"/>
+          <w:sz w:val="22"/>
+          <w:szCs w:val="22"/>
+          <w:lang w:val="de-DE"/>
+        </w:rPr>
+        <w:t xml:space="preserve">Province: Oberpfalz </w:t>
+      </w:r>
+    </w:p>
+    <w:p>
+      <w:pPr>
+        <w:rPr>
+          <w:rFonts w:hint="default" w:ascii="Arial" w:hAnsi="Arial" w:cs="Arial"/>
+          <w:sz w:val="22"/>
+          <w:szCs w:val="22"/>
+          <w:lang w:val="de-DE"/>
+        </w:rPr>
+      </w:pPr>
+      <w:r>
+        <w:rPr>
+          <w:rFonts w:hint="default" w:ascii="Arial" w:hAnsi="Arial" w:cs="Arial"/>
+          <w:sz w:val="22"/>
+          <w:szCs w:val="22"/>
+          <w:lang w:val="de-DE"/>
+        </w:rPr>
+        <w:t xml:space="preserve">Land: Bavaria </w:t>
+      </w:r>
+    </w:p>
+    <w:p>
+      <w:pPr>
+        <w:rPr>
+          <w:rFonts w:hint="default" w:ascii="Arial" w:hAnsi="Arial" w:cs="Arial"/>
+          <w:sz w:val="22"/>
+          <w:szCs w:val="22"/>
+          <w:lang w:val="de-DE"/>
+        </w:rPr>
+      </w:pPr>
+      <w:r>
+        <w:rPr>
+          <w:rFonts w:hint="default" w:ascii="Arial" w:hAnsi="Arial" w:cs="Arial"/>
+          <w:sz w:val="22"/>
+          <w:szCs w:val="22"/>
+          <w:lang w:val="de-DE"/>
+        </w:rPr>
+        <w:t xml:space="preserve">Nation: Germany </w:t>
+      </w:r>
+    </w:p>
+    <w:p>
+      <w:pPr>
+        <w:rPr>
+          <w:rFonts w:hint="default" w:ascii="Arial" w:hAnsi="Arial" w:cs="Arial"/>
+          <w:sz w:val="22"/>
+          <w:szCs w:val="22"/>
+          <w:lang w:val="de-DE"/>
+        </w:rPr>
+      </w:pPr>
+      <w:r>
+        <w:rPr>
+          <w:rFonts w:hint="default" w:ascii="Arial" w:hAnsi="Arial" w:cs="Arial"/>
+          <w:sz w:val="22"/>
+          <w:szCs w:val="22"/>
+          <w:lang w:val="de-DE"/>
+        </w:rPr>
+        <w:t>Continent: Europe</w:t>
+      </w:r>
+    </w:p>
+    <w:p>
+      <w:pPr>
+        <w:rPr>
+          <w:rFonts w:hint="default" w:ascii="Arial" w:hAnsi="Arial" w:cs="Arial"/>
+          <w:sz w:val="22"/>
+          <w:szCs w:val="22"/>
+          <w:lang w:val="de-DE"/>
+        </w:rPr>
+      </w:pPr>
+    </w:p>
+    <w:p>
+      <w:pPr>
+        <w:rPr>
+          <w:rFonts w:hint="default" w:ascii="Arial" w:hAnsi="Arial" w:cs="Arial"/>
+          <w:sz w:val="22"/>
+          <w:szCs w:val="22"/>
+          <w:lang w:val="de-DE"/>
+        </w:rPr>
+      </w:pPr>
+      <w:r>
+        <w:rPr>
+          <w:rFonts w:hint="default" w:ascii="Arial" w:hAnsi="Arial" w:cs="Arial"/>
+          <w:sz w:val="22"/>
+          <w:szCs w:val="22"/>
+          <w:lang w:val="de-DE"/>
+        </w:rPr>
+        <w:t xml:space="preserve">If you want to talk with me, I only accept a phone-call to +49 09622 71108, or + 49 09622 3408. Nothing else, out of something like „Life and Times Michael-Prince aka James Casbolts issues since birth“, but it is handled via „Turned-around-more-than-perspective-phone-line-trick“. </w:t>
+      </w:r>
+    </w:p>
+    <w:p>
+      <w:pPr>
+        <w:rPr>
+          <w:rFonts w:hint="default" w:ascii="Arial" w:hAnsi="Arial" w:cs="Arial"/>
+          <w:sz w:val="22"/>
+          <w:szCs w:val="22"/>
+          <w:lang w:val="de-DE"/>
+        </w:rPr>
+      </w:pPr>
+    </w:p>
+    <w:p>
+      <w:pPr>
+        <w:rPr>
+          <w:rFonts w:hint="default" w:ascii="Arial" w:hAnsi="Arial" w:cs="Arial"/>
+          <w:sz w:val="22"/>
+          <w:szCs w:val="22"/>
+          <w:lang w:val="de-DE"/>
+        </w:rPr>
+      </w:pPr>
+      <w:r>
+        <w:rPr>
+          <w:rFonts w:hint="default" w:ascii="Arial" w:hAnsi="Arial" w:cs="Arial"/>
+          <w:sz w:val="22"/>
+          <w:szCs w:val="22"/>
+          <w:lang w:val="de-DE"/>
+        </w:rPr>
+        <w:t xml:space="preserve">Today is the 10-December-2022. </w:t>
+      </w:r>
+    </w:p>
+    <w:p>
+      <w:pPr>
+        <w:rPr>
+          <w:rFonts w:hint="default" w:ascii="Arial" w:hAnsi="Arial" w:cs="Arial"/>
+          <w:sz w:val="22"/>
+          <w:szCs w:val="22"/>
+          <w:lang w:val="de-DE"/>
+        </w:rPr>
+      </w:pPr>
+      <w:r>
+        <w:rPr>
+          <w:rFonts w:hint="default" w:ascii="Arial" w:hAnsi="Arial" w:cs="Arial"/>
+          <w:sz w:val="22"/>
+          <w:szCs w:val="22"/>
+          <w:lang w:val="de-DE"/>
+        </w:rPr>
+        <w:t>Aron-Lilly8.9Schertl</w:t>
+      </w:r>
+    </w:p>
+    <w:p>
+      <w:pPr>
+        <w:rPr>
+          <w:rFonts w:hint="default" w:ascii="Arial" w:hAnsi="Arial" w:cs="Arial"/>
+          <w:sz w:val="22"/>
+          <w:szCs w:val="22"/>
+          <w:lang w:val="de-DE"/>
+        </w:rPr>
+      </w:pPr>
+      <w:r>
+        <w:rPr>
+          <w:rFonts w:hint="default" w:ascii="Arial" w:hAnsi="Arial" w:cs="Arial"/>
+          <w:sz w:val="22"/>
+          <w:szCs w:val="22"/>
+          <w:lang w:val="de-DE"/>
+        </w:rPr>
+        <w:t xml:space="preserve">Self-AronLilly8.9Schertl with Self-of-JayArae10.8Essex just be sure to have a test-first that it is me. I only speak directly and listen to Self-of-JayArae10.8Essex, and JayArae10.8Essex as long as he is still alive. Under 3/4 Piece of him still in body in Town: Dulluth Dulluth-House-it, State:Georgia, Unidted-States-of-America, Continent: North-America, Planet: Gaia-6-Earth-Age. I hope that he has a calm and smooth transition to the other-side. James-Rink-it. Jonathan-Rich-it. We are no playtools, nor servents. </w:t>
+      </w:r>
+    </w:p>
+    <w:p>
+      <w:pPr>
+        <w:rPr>
+          <w:rFonts w:hint="default" w:ascii="Arial" w:hAnsi="Arial" w:cs="Arial"/>
+          <w:sz w:val="22"/>
+          <w:szCs w:val="22"/>
+          <w:lang w:val="de-DE"/>
+        </w:rPr>
+      </w:pPr>
+    </w:p>
+    <w:p>
+      <w:pPr>
+        <w:rPr>
+          <w:rFonts w:hint="default" w:ascii="Arial" w:hAnsi="Arial" w:cs="Arial"/>
+          <w:sz w:val="22"/>
+          <w:szCs w:val="22"/>
+          <w:lang w:val="de-DE"/>
+        </w:rPr>
+      </w:pPr>
+    </w:p>
+    <w:p>
+      <w:pPr>
+        <w:rPr>
+          <w:rFonts w:hint="default" w:ascii="Arial" w:hAnsi="Arial" w:cs="Arial"/>
+          <w:sz w:val="22"/>
+          <w:szCs w:val="22"/>
+          <w:lang w:val="de-DE"/>
+        </w:rPr>
+      </w:pPr>
+      <w:r>
+        <w:rPr>
+          <w:rFonts w:hint="default" w:ascii="Arial" w:hAnsi="Arial" w:cs="Arial"/>
+          <w:sz w:val="22"/>
+          <w:szCs w:val="22"/>
+          <w:lang w:val="de-DE"/>
+        </w:rPr>
+        <w:t>My Vanishment and currently failed communication:</w:t>
+      </w:r>
+    </w:p>
+    <w:p>
+      <w:pPr>
+        <w:rPr>
+          <w:rFonts w:hint="default" w:ascii="Arial" w:hAnsi="Arial" w:cs="Arial"/>
+          <w:sz w:val="22"/>
+          <w:szCs w:val="22"/>
+          <w:lang w:val="de-DE"/>
+        </w:rPr>
+      </w:pPr>
+    </w:p>
+    <w:p>
+      <w:pPr>
+        <w:rPr>
+          <w:rFonts w:hint="default"/>
+          <w:lang w:val="de-DE"/>
+        </w:rPr>
+      </w:pPr>
+      <w:r>
+        <w:rPr>
+          <w:rFonts w:hint="default"/>
+          <w:lang w:val="de-DE"/>
+        </w:rPr>
+        <w:t>Nontheless: I vanished. He and I have nothing to do with each other except ot „Jay Essex - Creations Series 1 2 3“ and „JayAraeEssex - 790 Plain Text“, „AronLilly8.9Schertl: Summer 2021, Alone and Allone“. 10-December-2022 luckly indirect speech worked, the rest not yet. Hopefully once he is dead there wil be a conscious first direct talk. AronLilly8.9Schertl to Arae, Lilly, JayArae10.8Essex, DiannaRamirezAnaya. It simply fails all of the time, and the situation right now -&gt; „AronLilly8.9Schertl, Alone and Allone“.</w:t>
+      </w:r>
+    </w:p>
+    <w:p>
+      <w:pPr>
+        <w:rPr>
+          <w:rFonts w:hint="default"/>
+          <w:lang w:val="de-DE"/>
+        </w:rPr>
+      </w:pPr>
+    </w:p>
+    <w:p>
+      <w:pPr>
+        <w:rPr>
+          <w:rFonts w:hint="default"/>
+          <w:lang w:val="de-DE"/>
+        </w:rPr>
+      </w:pPr>
+      <w:r>
+        <w:rPr>
+          <w:rFonts w:hint="default"/>
+          <w:lang w:val="de-DE"/>
+        </w:rPr>
+        <w:t>JayArae10.8Essex is now - 10-December-2022 - „Janitor of Everywhere“ from AronLilly8.9Schertl. Yellow-House-it (me, female Spirit). Dulluth-House-it (him, male-Spirit). Trump-it. Dianna-it. Please make it continously seen on you, and your body-mind-spirit-complex in Dulluth-House. Everyone - List in „Jay Essex - Creations Series Books 1 2 3“ and „Jay Essex - 790 Plain Text“ needs to listen to this. Focus on decreasing your heart-beat in Dulluth-House-it on Male-11-December-2022 for  a smooth transition. JayArae10.8Essex vegan-that-out, please.</w:t>
+      </w:r>
+    </w:p>
+    <w:p>
+      <w:pPr>
+        <w:rPr>
+          <w:rFonts w:hint="default" w:ascii="Arial" w:hAnsi="Arial" w:cs="Arial"/>
+          <w:sz w:val="22"/>
+          <w:szCs w:val="22"/>
+          <w:lang w:val="de-DE"/>
+        </w:rPr>
+      </w:pPr>
+    </w:p>
+    <w:p>
+      <w:pPr>
+        <w:rPr>
+          <w:rFonts w:hint="default" w:ascii="Arial" w:hAnsi="Arial" w:cs="Arial"/>
+          <w:sz w:val="22"/>
+          <w:szCs w:val="22"/>
+          <w:lang w:val="de-DE"/>
+        </w:rPr>
+      </w:pPr>
+    </w:p>
+    <w:p>
+      <w:pPr>
+        <w:pStyle w:val="2"/>
+        <w:bidi w:val="0"/>
+        <w:rPr>
+          <w:rFonts w:hint="default"/>
+          <w:lang w:val="de-DE"/>
+        </w:rPr>
+      </w:pPr>
+      <w:r>
+        <w:rPr>
+          <w:rFonts w:hint="default"/>
+          <w:lang w:val="de-DE"/>
+        </w:rPr>
+        <w:t>10_December_2022 Short Version</w:t>
+      </w:r>
+    </w:p>
+    <w:p>
+      <w:pPr>
+        <w:rPr>
+          <w:rFonts w:hint="default"/>
+          <w:lang w:val="de-DE"/>
+        </w:rPr>
+      </w:pPr>
+    </w:p>
+    <w:p>
+      <w:pPr>
+        <w:rPr>
+          <w:rFonts w:hint="default"/>
+          <w:lang w:val="de-DE"/>
+        </w:rPr>
+      </w:pPr>
+    </w:p>
+    <w:p>
+      <w:pPr>
+        <w:rPr>
+          <w:rFonts w:hint="default"/>
+          <w:lang w:val="de-DE"/>
+        </w:rPr>
+      </w:pPr>
+      <w:r>
+        <w:rPr>
+          <w:rFonts w:hint="default"/>
+          <w:lang w:val="de-DE"/>
+        </w:rPr>
+        <w:t>Today: 10-December-2022</w:t>
+      </w:r>
+    </w:p>
+    <w:p>
+      <w:pPr>
+        <w:rPr>
+          <w:rFonts w:hint="default"/>
+          <w:lang w:val="de-DE"/>
+        </w:rPr>
+      </w:pPr>
+      <w:r>
+        <w:rPr>
+          <w:rFonts w:hint="default"/>
+          <w:lang w:val="de-DE"/>
+        </w:rPr>
+        <w:t>AronLilly8.9Schertl</w:t>
+      </w:r>
+    </w:p>
+    <w:p>
+      <w:pPr>
+        <w:rPr>
+          <w:rFonts w:hint="default"/>
+          <w:lang w:val="de-DE"/>
+        </w:rPr>
+      </w:pPr>
+      <w:r>
+        <w:rPr>
+          <w:rFonts w:hint="default"/>
+          <w:lang w:val="de-DE"/>
+        </w:rPr>
+        <w:t>1aronlillyschertl8.9@gmail.com</w:t>
+      </w:r>
+    </w:p>
+    <w:p>
+      <w:pPr>
+        <w:rPr>
+          <w:rFonts w:hint="default"/>
+          <w:lang w:val="de-DE"/>
+        </w:rPr>
+      </w:pPr>
+    </w:p>
+    <w:p>
+      <w:pPr>
+        <w:rPr>
+          <w:rFonts w:hint="default"/>
+          <w:lang w:val="de-DE"/>
+        </w:rPr>
+      </w:pPr>
+      <w:r>
+        <w:rPr>
+          <w:rFonts w:hint="default"/>
+          <w:lang w:val="de-DE"/>
+        </w:rPr>
+        <w:t>Hello,</w:t>
+      </w:r>
+    </w:p>
+    <w:p>
+      <w:pPr>
+        <w:rPr>
+          <w:rFonts w:hint="default"/>
+          <w:lang w:val="de-DE"/>
+        </w:rPr>
+      </w:pPr>
+      <w:r>
+        <w:rPr>
+          <w:rFonts w:hint="default"/>
+          <w:lang w:val="de-DE"/>
+        </w:rPr>
+        <w:t xml:space="preserve">Corey-Goode (SphereBeingAlliance, -&gt; N*Antids also knowing as Blue-Avians, Drackds, Alliance of Life from Arae, Lilly, and more.) </w:t>
+      </w:r>
+    </w:p>
+    <w:p>
+      <w:pPr>
+        <w:rPr>
+          <w:rFonts w:hint="default"/>
+          <w:lang w:val="de-DE"/>
+        </w:rPr>
+      </w:pPr>
+      <w:r>
+        <w:rPr>
+          <w:rFonts w:hint="default"/>
+          <w:lang w:val="de-DE"/>
+        </w:rPr>
+        <w:t>David Wilccok Elena Dannan JayArae10.8Essex ( Former, TheSpiritualFoundation.com ) ( InFamous4+ )</w:t>
+      </w:r>
+    </w:p>
+    <w:p>
+      <w:pPr>
+        <w:rPr>
+          <w:rFonts w:hint="default"/>
+          <w:lang w:val="de-DE"/>
+        </w:rPr>
+      </w:pPr>
+      <w:r>
+        <w:rPr>
+          <w:rFonts w:hint="default"/>
+          <w:lang w:val="de-DE"/>
+        </w:rPr>
+        <w:t>Dianna Ramirez Anaya (Dianaya.com, TheSpiritualFoundation.com, Shop reopening 2023 in Nation Spain under Dianna-Ramirez-Anaya, InFamous4+) Dr Reiner Fuellmich Pete Peterson Dr. Michael Salla  Dr. Steven Greer Michael Ballweg President "Donald J. Trump" ( InFamous4+ )</w:t>
+      </w:r>
+    </w:p>
+    <w:p>
+      <w:pPr>
+        <w:rPr>
+          <w:rFonts w:hint="default"/>
+          <w:lang w:val="de-DE"/>
+        </w:rPr>
+      </w:pPr>
+    </w:p>
+    <w:p>
+      <w:pPr>
+        <w:rPr>
+          <w:rFonts w:hint="default"/>
+          <w:lang w:val="de-DE"/>
+        </w:rPr>
+      </w:pPr>
+      <w:r>
+        <w:rPr>
+          <w:rFonts w:hint="default"/>
+          <w:lang w:val="de-DE"/>
+        </w:rPr>
+        <w:t xml:space="preserve">My message: </w:t>
+      </w:r>
+    </w:p>
+    <w:p>
+      <w:pPr>
+        <w:rPr>
+          <w:rFonts w:hint="default"/>
+          <w:lang w:val="de-DE"/>
+        </w:rPr>
+      </w:pPr>
+      <w:r>
+        <w:rPr>
+          <w:rFonts w:hint="default"/>
+          <w:lang w:val="de-DE"/>
+        </w:rPr>
+        <w:t xml:space="preserve">https://github.com/Aron-Lilly-Schertl8-9/AronLilly8.9Schertl_WinRar-File-Container_JayArae10.8Essex_03December2022 </w:t>
+      </w:r>
+    </w:p>
+    <w:p>
+      <w:pPr>
+        <w:rPr>
+          <w:rFonts w:hint="default"/>
+          <w:lang w:val="de-DE"/>
+        </w:rPr>
+      </w:pPr>
+    </w:p>
+    <w:p>
+      <w:pPr>
+        <w:rPr>
+          <w:rFonts w:hint="default"/>
+          <w:lang w:val="de-DE"/>
+        </w:rPr>
+      </w:pPr>
+      <w:r>
+        <w:rPr>
+          <w:rFonts w:hint="default"/>
+          <w:lang w:val="de-DE"/>
+        </w:rPr>
+        <w:t>from AronLilly8.9Schertl. Yellow-House-it. Street: Hirschauer Straße 5 Village: Großschönbrunn Municipality: Freihung Landkreis Amberg Sulzbach Province: Oberpfalz Land: Bavaria Nation: Germany Continent: Europe Planet: Gaia 6 Earth Age</w:t>
+      </w:r>
+    </w:p>
+    <w:p>
+      <w:pPr>
+        <w:rPr>
+          <w:rFonts w:hint="default"/>
+          <w:lang w:val="de-DE"/>
+        </w:rPr>
+      </w:pPr>
+      <w:r>
+        <w:rPr>
+          <w:rFonts w:hint="default"/>
+          <w:lang w:val="de-DE"/>
+        </w:rPr>
+        <w:t>Electronic-Letter: 1aronlillyschertl@gmail.com</w:t>
+      </w:r>
+    </w:p>
+    <w:p>
+      <w:pPr>
+        <w:rPr>
+          <w:rFonts w:hint="default"/>
+          <w:lang w:val="de-DE"/>
+        </w:rPr>
+      </w:pPr>
+      <w:r>
+        <w:rPr>
+          <w:rFonts w:hint="default"/>
+          <w:lang w:val="de-DE"/>
+        </w:rPr>
+        <w:t>Phone-Call: +49 09622 71108,  + 49 09622 34 08</w:t>
+      </w:r>
+    </w:p>
+    <w:p>
+      <w:pPr>
+        <w:rPr>
+          <w:rFonts w:hint="default"/>
+          <w:lang w:val="de-DE"/>
+        </w:rPr>
+      </w:pPr>
+    </w:p>
+    <w:p>
+      <w:pPr>
+        <w:rPr>
+          <w:rFonts w:hint="default"/>
+          <w:lang w:val="de-DE"/>
+        </w:rPr>
+      </w:pPr>
+      <w:r>
+        <w:rPr>
+          <w:rFonts w:hint="default"/>
+          <w:lang w:val="de-DE"/>
+        </w:rPr>
+        <w:t>Container_JayArae10.8Essex_03December2022</w:t>
+      </w:r>
+    </w:p>
+    <w:p>
+      <w:pPr>
+        <w:rPr>
+          <w:rFonts w:hint="default"/>
+          <w:lang w:val="de-DE"/>
+        </w:rPr>
+      </w:pPr>
+      <w:r>
+        <w:rPr>
+          <w:rFonts w:hint="default"/>
+          <w:lang w:val="de-DE"/>
+        </w:rPr>
+        <w:t>Better-than-non-idenity-non-profil-idea-gitthubing</w:t>
+      </w:r>
+    </w:p>
+    <w:p>
+      <w:pPr>
+        <w:rPr>
+          <w:rFonts w:hint="default"/>
+          <w:lang w:val="de-DE"/>
+        </w:rPr>
+      </w:pPr>
+      <w:r>
+        <w:rPr>
+          <w:rFonts w:hint="default"/>
+          <w:lang w:val="de-DE"/>
+        </w:rPr>
+        <w:t>Word-Combinaton-SlotMachine</w:t>
+      </w:r>
+    </w:p>
+    <w:p>
+      <w:pPr>
+        <w:rPr>
+          <w:rFonts w:hint="default"/>
+          <w:lang w:val="de-DE"/>
+        </w:rPr>
+      </w:pPr>
+    </w:p>
+    <w:p>
+      <w:pPr>
+        <w:rPr>
+          <w:rFonts w:hint="default"/>
+          <w:lang w:val="de-DE"/>
+        </w:rPr>
+      </w:pPr>
+      <w:r>
+        <w:rPr>
+          <w:rFonts w:hint="default"/>
+          <w:lang w:val="de-DE"/>
+        </w:rPr>
+        <w:t xml:space="preserve">Dulluth-House-it JayArae10.8Essex </w:t>
+      </w:r>
+    </w:p>
+    <w:p>
+      <w:pPr>
+        <w:rPr>
+          <w:rFonts w:hint="default"/>
+          <w:lang w:val="de-DE"/>
+        </w:rPr>
+      </w:pPr>
+      <w:r>
+        <w:rPr>
+          <w:rFonts w:hint="default"/>
+          <w:lang w:val="de-DE"/>
+        </w:rPr>
+        <w:t>Better-Better-Better-than-non-idenity-non-profil-idea-gitthubing</w:t>
+      </w:r>
+    </w:p>
+    <w:p>
+      <w:pPr>
+        <w:rPr>
+          <w:rFonts w:hint="default"/>
+          <w:lang w:val="de-DE"/>
+        </w:rPr>
+      </w:pPr>
+      <w:r>
+        <w:rPr>
+          <w:rFonts w:hint="default"/>
+          <w:lang w:val="de-DE"/>
+        </w:rPr>
+        <w:t>Youtube.com, JayArae10.8Essx, „The Figth Between Good &amp; EVen End*s Now“ -&gt; Yellow-TShirt, References to AronLilly8.9Schertl Yellow-House-it, around 20-November-2022,  „Is it male or female, me AronLilly8.9Schertl is female-spirit, male-reincarnation.“ „Strong Focal-Point of Lilly goes through hell“, „Lilly got hit“. „Lilly only talks with me (JayArae10.8Essex“. That is correct, look the yellow-house-it up with the time-line parallels to Trump-it, Dianna-it, Yellow-House-it, Dulluth-House-it.</w:t>
+      </w:r>
+    </w:p>
+    <w:p>
+      <w:pPr>
+        <w:rPr>
+          <w:rFonts w:hint="default"/>
+          <w:lang w:val="de-DE"/>
+        </w:rPr>
+      </w:pPr>
+      <w:r>
+        <w:rPr>
+          <w:rFonts w:hint="default"/>
+          <w:lang w:val="de-DE"/>
+        </w:rPr>
+        <w:t>So I only talk with him, only he takes care about me, and my current body-spirit-complex with awakening-issues and more, AronLilly8.9Schertl. No-one-else. I work, and cooperate with no-one-else, said since 26-August-2021 via 60 Electronic-Letters to the SpiritualFoundation.com and reading his stuff and more. For many 60 years increments. Look it up, Yellow-House-it, and more. I said no since 28-August-1996 and the last 100.000 Lifes. It all only goes to him, JayArae10.8Essex, with no duties, dependencies, issues, bound, „debt“ or otherwise. I said no. Sum-of-PhoneLineTrick. And yes to his plans towards teh Old-House. Continouse overworked ideas somehow based on „Jay Essex - Cretions Series 1 2 3“ and „790 PlainText - Jay Arae Essex“, and more. From me: „Summer 2021: Alone, Alone, Can currently do nothing, so I do nothing, talk with only Arae, JayArae10.8Essex“. From 12-September-2021 to 05-Mai-2022. For jayArae10.8Essex, Arae, Lilly, WhiteTigerLilly, BlackPantherArae, ...... please vegan-that-it. And correct me. I am still in my reincarnation, can not know it better, or do it better now, plus PhoneLineTrick. After my vanishment of 100.000 Lives at Planet: Gaia-6-Earth-Age I am slowly „awakening“. Even though I am here all of the time, simply not knowing my name, and under certain watch. Ask JayArae10.8Essex for that Heart-to-Heart, Eye-to-Eye. They are screwing you all. Yellow-House-it, only 3-Dimension, „3-Density according to Humanity“.</w:t>
+      </w:r>
+    </w:p>
+    <w:p>
+      <w:pPr>
+        <w:rPr>
+          <w:rFonts w:hint="default"/>
+          <w:lang w:val="de-DE"/>
+        </w:rPr>
+      </w:pPr>
+    </w:p>
+    <w:p>
+      <w:pPr>
+        <w:rPr>
+          <w:rFonts w:hint="default"/>
+          <w:lang w:val="de-DE"/>
+        </w:rPr>
+      </w:pPr>
+      <w:r>
+        <w:rPr>
+          <w:rFonts w:hint="default"/>
+          <w:lang w:val="de-DE"/>
+        </w:rPr>
+        <w:t>TheSpiritualFoundation.com Books, Shops, Spheres, Stones, DNA-ICUC, and more. Nation: Spain</w:t>
+      </w:r>
+    </w:p>
+    <w:p>
+      <w:pPr>
+        <w:rPr>
+          <w:rFonts w:hint="default"/>
+          <w:lang w:val="de-DE"/>
+        </w:rPr>
+      </w:pPr>
+      <w:r>
+        <w:rPr>
+          <w:rFonts w:hint="default"/>
+          <w:lang w:val="de-DE"/>
+        </w:rPr>
+        <w:t>Dianna Ramirez Anaya  -&gt; TheSpiritualFoundation.com/Shop opens 2023 with DNA-ICUC, Cranck-Up-Stones, „/90 Plain Text - Jay Arae10.8 Essex - YouTube com - Videos“ „Jay Arae Essex - YouTube.com“ „Jay Essex - Creation Series 1 2 3“ „J*Arae - Runes of Awakening“ much more for awakening, and mass-awakening.</w:t>
+      </w:r>
+    </w:p>
+    <w:p>
+      <w:pPr>
+        <w:rPr>
+          <w:rFonts w:hint="default"/>
+          <w:lang w:val="de-DE"/>
+        </w:rPr>
+      </w:pPr>
+      <w:r>
+        <w:rPr>
+          <w:rFonts w:hint="default"/>
+          <w:lang w:val="de-DE"/>
+        </w:rPr>
+        <w:t xml:space="preserve">Alliance of Life, Dracks, N*Antids ( Coorey Goode calls them the SphereBeingAlliance.com ) and much more. </w:t>
+      </w:r>
+    </w:p>
+    <w:p>
+      <w:pPr>
+        <w:rPr>
+          <w:rFonts w:hint="default"/>
+          <w:lang w:val="de-DE"/>
+        </w:rPr>
+      </w:pPr>
+      <w:r>
+        <w:rPr>
+          <w:rFonts w:hint="default"/>
+          <w:lang w:val="de-DE"/>
+        </w:rPr>
+        <w:t>Dianna-it.( Dianna Ramirez Anaya ) ( Further than "Planet: Gaia 6 Earth Age" Wide )</w:t>
+      </w:r>
+    </w:p>
+    <w:p>
+      <w:pPr>
+        <w:rPr>
+          <w:rFonts w:hint="default"/>
+          <w:lang w:val="de-DE"/>
+        </w:rPr>
+      </w:pPr>
+      <w:r>
+        <w:rPr>
+          <w:rFonts w:hint="default"/>
+          <w:lang w:val="de-DE"/>
+        </w:rPr>
+        <w:t>Trump-it ( Donald J. Trump ) ( Within and Around "Planet: Gaia 6 Earth Age" Wide)</w:t>
+      </w:r>
+    </w:p>
+    <w:p>
+      <w:pPr>
+        <w:rPr>
+          <w:rFonts w:hint="default"/>
+          <w:lang w:val="de-DE"/>
+        </w:rPr>
+      </w:pPr>
+      <w:r>
+        <w:rPr>
+          <w:rFonts w:hint="default"/>
+          <w:lang w:val="de-DE"/>
+        </w:rPr>
+        <w:t xml:space="preserve">( Donald J. Trump - SpaceForce, United-States-of-America 2-times </w:t>
+      </w:r>
+      <w:r>
+        <w:rPr>
+          <w:rFonts w:hint="default"/>
+          <w:lang w:val="de-DE"/>
+        </w:rPr>
+        <w:tab/>
+      </w:r>
+      <w:r>
+        <w:rPr>
+          <w:rFonts w:hint="default"/>
+          <w:lang w:val="de-DE"/>
+        </w:rPr>
+        <w:t xml:space="preserve">Presidency, I am the same treated like him in regards of 06-January-2020 </w:t>
+      </w:r>
+      <w:r>
+        <w:rPr>
+          <w:rFonts w:hint="default"/>
+          <w:lang w:val="de-DE"/>
+        </w:rPr>
+        <w:tab/>
+      </w:r>
+      <w:r>
+        <w:rPr>
+          <w:rFonts w:hint="default"/>
+          <w:lang w:val="de-DE"/>
+        </w:rPr>
+        <w:t>Election-Fraud ....)</w:t>
+      </w:r>
+    </w:p>
+    <w:p>
+      <w:pPr>
+        <w:rPr>
+          <w:rFonts w:hint="default"/>
+          <w:lang w:val="de-DE"/>
+        </w:rPr>
+      </w:pPr>
+      <w:r>
+        <w:rPr>
+          <w:rFonts w:hint="default"/>
+          <w:lang w:val="de-DE"/>
+        </w:rPr>
+        <w:t>Yu-Gi-Oh-Master-Duell-see-it.</w:t>
+      </w:r>
+    </w:p>
+    <w:p>
+      <w:pPr>
+        <w:rPr>
+          <w:rFonts w:hint="default"/>
+          <w:lang w:val="de-DE"/>
+        </w:rPr>
+      </w:pPr>
+      <w:r>
+        <w:rPr>
+          <w:rFonts w:hint="default"/>
+          <w:lang w:val="de-DE"/>
+        </w:rPr>
+        <w:t xml:space="preserve">While reincarnated, awakening-issues, and way more, just with clicking and my mouth. Yellow-House-it. </w:t>
+      </w:r>
+    </w:p>
+    <w:p>
+      <w:pPr>
+        <w:rPr>
+          <w:rFonts w:hint="default"/>
+          <w:lang w:val="de-DE"/>
+        </w:rPr>
+      </w:pPr>
+    </w:p>
+    <w:p>
+      <w:pPr>
+        <w:rPr>
+          <w:rFonts w:hint="default"/>
+          <w:lang w:val="de-DE"/>
+        </w:rPr>
+      </w:pPr>
+      <w:r>
+        <w:rPr>
+          <w:rFonts w:hint="default"/>
+          <w:lang w:val="de-DE"/>
+        </w:rPr>
+        <w:t>„Infamous4+ For-Head-Banner“</w:t>
+      </w:r>
+    </w:p>
+    <w:p>
+      <w:pPr>
+        <w:rPr>
+          <w:rFonts w:hint="default"/>
+          <w:lang w:val="de-DE"/>
+        </w:rPr>
+      </w:pPr>
+      <w:r>
+        <w:rPr>
+          <w:rFonts w:hint="default"/>
+          <w:lang w:val="de-DE"/>
+        </w:rPr>
+        <w:t>-&gt; AronLilly8.9Schertl and Self-AronLilly8.9Schertl Yellow-House-it</w:t>
+      </w:r>
+    </w:p>
+    <w:p>
+      <w:pPr>
+        <w:rPr>
+          <w:rFonts w:hint="default"/>
+          <w:lang w:val="de-DE"/>
+        </w:rPr>
+      </w:pPr>
+      <w:r>
+        <w:rPr>
+          <w:rFonts w:hint="default"/>
+          <w:lang w:val="de-DE"/>
+        </w:rPr>
+        <w:t>Only his Essence, Spirit is allowed to take care about my Spirit-Body-Complex, and Self out of reincarnation and more. You can visit me, under the idea of mutal-exchange of idealike Word-Combination-SlotMachine at Yellow-House-it.I stay in life and Self-AronLilly8.9Schertl, Jonathan-Rich-it, James-Rich-it for  many 60years-increments today is the 10-December-2022.</w:t>
+      </w:r>
+    </w:p>
+    <w:p>
+      <w:pPr>
+        <w:rPr>
+          <w:rFonts w:hint="default"/>
+          <w:lang w:val="de-DE"/>
+        </w:rPr>
+      </w:pPr>
+      <w:r>
+        <w:rPr>
+          <w:rFonts w:hint="default"/>
+          <w:lang w:val="de-DE"/>
+        </w:rPr>
+        <w:t>Unitel 2082, 2142, 2202, 2262, 2322, ...... for now that is my plan.</w:t>
+      </w:r>
+    </w:p>
+    <w:p>
+      <w:pPr>
+        <w:rPr>
+          <w:rFonts w:hint="default"/>
+          <w:lang w:val="de-DE"/>
+        </w:rPr>
+      </w:pPr>
+    </w:p>
+    <w:p>
+      <w:pPr>
+        <w:rPr>
+          <w:rFonts w:hint="default"/>
+          <w:lang w:val="de-DE"/>
+        </w:rPr>
+      </w:pPr>
+      <w:r>
+        <w:rPr>
+          <w:rFonts w:hint="default"/>
+          <w:lang w:val="de-DE"/>
+        </w:rPr>
+        <w:t>„Yu Gi Oh - Backside Card -&gt; Idea JayArae10.Essex - Runes of Awakening“ „Yu Gi Oh - Foreside Card - For Civil/Protectice Spiritual Abilities if someone knows how to use you imagination and more.“ There are currently 35 Billion printed cards and „Yu-Gi-Oh Master-Duel See-it“</w:t>
+      </w:r>
+    </w:p>
+    <w:p>
+      <w:pPr>
+        <w:rPr>
+          <w:rFonts w:hint="default"/>
+          <w:lang w:val="de-DE"/>
+        </w:rPr>
+      </w:pPr>
+    </w:p>
+    <w:p>
+      <w:pPr>
+        <w:rPr>
+          <w:rFonts w:hint="default"/>
+          <w:lang w:val="de-DE"/>
+        </w:rPr>
+      </w:pPr>
+      <w:r>
+        <w:rPr>
+          <w:rFonts w:hint="default"/>
+          <w:lang w:val="de-DE"/>
+        </w:rPr>
+        <w:t>Garching-to-Haar-it ( included Yellow-House-it ). Economic-Zick-Zack-Zick-Zack. Production-Ping-Po(ng), Resource-Ping-Po(ng), President of United-States-of-America ( dont forget US-responsible Bavaria/Germany within Europe, European-Union, ...... ) Donald J. Trump Trump-it, Diana-Ramirez-Anaya Diana-it, „Diana-Ramirez-Anaya“ Milk-Buder-it-inside-Diana, TheSpiritualFoundation.com, Dianaya.com,  Jay-Arae-Essex ( Jay Essex - Creations Series Books 1 2 3 ), Jay-Arae-Essex 10,8 Videos 500 + 600 YouTube.com, Aron-Lilly-Schertl 8,9  ( me, Aron Schertl born 28-August-1996 in Amberg, have a phone ) Yellow-House-it, Yellow-House-it  Better-than-Non-identity-non-profil-idea-githubing, Jay-Arae-Essex Miami-House ( United-States-of-America State-Florida Region-Miami ), „Diana-Ramirez-Anaya“ currently at „Jay Arae Essex“ Miami-House, Civil-Ideas-not-to-do-them, Phone-line-tricked, Sum-of-Phone-Line-Tricked, Red-Eva-Red-Adam-it, A.k.a.-Scha-Record Yellow-House via Gaia, Jay-Essex Creations-Series Books 1 2 3 ( for physicist, ...... pretty interesting ), My phone-number is Germany +49 09622 71108 Hello from April-2022 Yellow-House, Sandwhich-it, Sides-coming-togethers-but-also-not, Get-it-more-physical-done-not-imaginarity, Imagination-Imagination-Simulationfield, Real-Imagination-Simulationfield, Pen-And-Paper-ImaginationField, My-Hero-Academia-Training-Arc-First-Episode, One-Day-more-Jay-Arae-Essex-is-not-dead-for-My-Hero-Academia-Training-Arc-Males-Femals or Yeah-he-still-lives for Christmas and longer ...... , Turned-around-more-than-perspective-phone-line-tricks, Word-Combinations-Slot-Machine together with Yellow-House-it, Kevin-at-New-York-methods, 210-day-of-nigthmare-for-me, 98-times-of-210-day-packages-from-2022-to-2083 ( nothing of all that is planned, just coming up with that here out of nigthmare/hell/hits which is more and more settled ), Aron-Lilly-Schertl Fake-Imposters, I-am-just-saying-words, I-only-talk-with-Jay-Arae-Essex, Vall-Hall-Mall-it, Aron-Lilly-Schertl-Summer-2021-Everyone-must-stand-by-themselves, Videogame:Assassins-Creed-Vallhalla-it, Videogame:Elite-Dangerous-Fictional-Ligth-Point-Map-like-more-than-8-Trillion-other-Planets, David-Wilcock-Books, Dr-Michael-Salla-Books, Elena-Dannan-Gift-From-The-Stars-Books, I-say-nothing-until-2083-year-Gaia-6-Earth-Age-only-with-“Jay-Arae-Essex“, Jonathan-Rich-it just in worst-case, Jay-Arae-Essex-get-out-of-body-it, Aron-Lilly-Schertl-get-stronger-under-attackes-it, Aron-Lilly-Schertl-20-December-2022-Yellow-House-methods, Jay-Essex-Books-Creation-Series-1 2 3-FoxReplace-ImLine-Translator-it, Non-task-task-list to Non-identity-non-profil-idea-gitthuning-worst/best friend/enemy-private-to-sent-it-occasionaly, Passivly-showing-Imagination-Imagination-SimulationField-to-sent-it-occasionally, Infamous4+ For-Head-Banner, Passive-through-Idea-Advertisment, „Up-to-down“-“Long-continous“-getting-in-contact, By-police/otherwise-issues-ask-for-indirect-cooperation-“getting-adress-books-together“-“giving-phone-calls“-and-more-“Everything-there-is-to-get-in-contact-via-ideas-and-more“-“Yellow-House-it“, Galaxy-M66 Hello, Feel-Field-it, Book-Who-to-get-friends-Dale-Carnegie, Book-“Think-and-grow-rich“-“Napolean-Hill“, „Agile-Project-Methods-Scrum-5-Minutes-Finished-Increments“, „Calm-down-and-then-head-up“, „Gaia-6-Earth-Age“-to-“Entirety-of-Source“, „To-Source-1-second-is-somehow-like-100-packeges-of-210-days-to-2083-until-it-is-a-habit“. „Doenst-matter-the-trouble-you-are-in“-“sooner-or-later-we-all-must-take-a-nape“. „See-it-relative“. „Infamous4+ For-Head-Banner“, „What-do-you-do-when-you-know-nothing-unseeable/box-and-just-1-day“, „Mit-offenen-Karten“-“Economy-Zick-Zack-Zick-Zack“, „talk-in-a-way-you-best/worst-enemies-best/worst-friends-could-spy-on-it“, „J*Arae and AS*Lilly-terminal-managing-it“, „Yellow-House-it“-“Video-Games“-“lets-Plays“, „Have-always-passive-wort-for-best/worst-friends-Best/worst-enemey“, „German: Schublade for occassionally sending to someone to their private-archive and via that to library“. „Yu-Gi-Oh_Mas</w:t>
+      </w:r>
+      <w:r>
+        <w:rPr>
+          <w:rFonts w:hint="default"/>
+          <w:lang w:val="de-DE"/>
+        </w:rPr>
+        <w:t>ter-Duel-it_see-it“, „Just-the-tip-of-the-tip-tip-tip-tip-....-Day-by-day-Every-one-for-themselves-and-directly/indirectly-together“. „Dungeion-and-Dragon-Pen-and-Paper-Imagination-Imagination-SimulationField-it“. „Yellow-House-it“-“Groundhog-Day“-“1-second“-to-“1-minute“.</w:t>
+      </w:r>
+    </w:p>
+    <w:p>
+      <w:pPr>
+        <w:rPr>
+          <w:rFonts w:hint="default"/>
+          <w:lang w:val="de-DE"/>
+        </w:rPr>
+      </w:pPr>
+      <w:r>
+        <w:rPr>
+          <w:rFonts w:hint="default"/>
+          <w:lang w:val="de-DE"/>
+        </w:rPr>
+        <w:t xml:space="preserve">JayArae10.8Essex is now - 10-December-2022 - „Janitor of Everywhere“ from AronLilly8.9Schertl. </w:t>
       </w:r>
       <w:bookmarkStart w:id="0" w:name="_GoBack"/>
       <w:bookmarkEnd w:id="0"/>
-      <w:r>
-        <w:rPr>
-          <w:rFonts w:hint="default" w:ascii="Arial" w:hAnsi="Arial" w:eastAsia="SimSun" w:cs="Arial"/>
-          <w:kern w:val="0"/>
-          <w:sz w:val="22"/>
-          <w:szCs w:val="22"/>
-          <w:lang w:val="en-US" w:eastAsia="zh-CN" w:bidi="ar"/>
-        </w:rPr>
-        <w:t>+ 49 09622 34 08</w:t>
-      </w:r>
-    </w:p>
-    <w:p>
-      <w:pPr>
-        <w:keepNext w:val="0"/>
-        <w:keepLines w:val="0"/>
-        <w:widowControl/>
-        <w:suppressLineNumbers w:val="0"/>
-        <w:spacing w:after="240" w:afterAutospacing="0"/>
-        <w:jc w:val="left"/>
-        <w:rPr>
-          <w:rFonts w:hint="default" w:ascii="Arial" w:hAnsi="Arial" w:cs="Arial"/>
-          <w:sz w:val="22"/>
-          <w:szCs w:val="22"/>
-        </w:rPr>
-      </w:pPr>
-      <w:r>
-        <w:rPr>
-          <w:rFonts w:hint="default" w:ascii="Arial" w:hAnsi="Arial" w:eastAsia="SimSun" w:cs="Arial"/>
-          <w:kern w:val="0"/>
-          <w:sz w:val="22"/>
-          <w:szCs w:val="22"/>
-          <w:lang w:val="en-US" w:eastAsia="zh-CN" w:bidi="ar"/>
-        </w:rPr>
-        <w:br w:type="textWrapping"/>
-      </w:r>
-      <w:r>
-        <w:rPr>
-          <w:rFonts w:hint="default" w:ascii="Arial" w:hAnsi="Arial" w:eastAsia="SimSun" w:cs="Arial"/>
-          <w:kern w:val="0"/>
-          <w:sz w:val="22"/>
-          <w:szCs w:val="22"/>
-          <w:lang w:val="en-US" w:eastAsia="zh-CN" w:bidi="ar"/>
-        </w:rPr>
-        <w:t>https://github.com/Aron-Lilly-Schertl8-9/AronLilly8.9Schertl_WinRar-File-Container_JayArae10.8Essex_03December2022</w:t>
-      </w:r>
-    </w:p>
-    <w:p>
-      <w:pPr>
-        <w:keepNext w:val="0"/>
-        <w:keepLines w:val="0"/>
-        <w:widowControl/>
-        <w:suppressLineNumbers w:val="0"/>
-        <w:bidi w:val="0"/>
-        <w:jc w:val="left"/>
-        <w:rPr>
-          <w:rFonts w:hint="default" w:ascii="Arial" w:hAnsi="Arial" w:cs="Arial"/>
-          <w:sz w:val="22"/>
-          <w:szCs w:val="22"/>
-        </w:rPr>
-      </w:pPr>
-      <w:r>
-        <w:rPr>
-          <w:rFonts w:hint="default" w:ascii="Arial" w:hAnsi="Arial" w:eastAsia="SimSun" w:cs="Arial"/>
-          <w:kern w:val="0"/>
-          <w:sz w:val="22"/>
-          <w:szCs w:val="22"/>
-          <w:lang w:val="en-US" w:eastAsia="zh-CN" w:bidi="ar"/>
-        </w:rPr>
-        <w:t>Better-than-non-idenity-non-profil-idea-gitthubing</w:t>
-      </w:r>
-    </w:p>
-    <w:p>
-      <w:pPr>
-        <w:keepNext w:val="0"/>
-        <w:keepLines w:val="0"/>
-        <w:widowControl/>
-        <w:suppressLineNumbers w:val="0"/>
-        <w:bidi w:val="0"/>
-        <w:jc w:val="left"/>
-        <w:rPr>
-          <w:rFonts w:hint="default" w:ascii="Arial" w:hAnsi="Arial" w:cs="Arial"/>
-          <w:sz w:val="22"/>
-          <w:szCs w:val="22"/>
-        </w:rPr>
-      </w:pPr>
-      <w:r>
-        <w:rPr>
-          <w:rFonts w:hint="default" w:ascii="Arial" w:hAnsi="Arial" w:eastAsia="SimSun" w:cs="Arial"/>
-          <w:kern w:val="0"/>
-          <w:sz w:val="22"/>
-          <w:szCs w:val="22"/>
-          <w:lang w:val="en-US" w:eastAsia="zh-CN" w:bidi="ar"/>
-        </w:rPr>
-        <w:t>Word-Comninaton-SlotMachine</w:t>
-      </w:r>
-    </w:p>
-    <w:p>
-      <w:pPr>
-        <w:keepNext w:val="0"/>
-        <w:keepLines w:val="0"/>
-        <w:widowControl/>
-        <w:suppressLineNumbers w:val="0"/>
-        <w:jc w:val="left"/>
-        <w:rPr>
-          <w:rFonts w:hint="default" w:ascii="Arial" w:hAnsi="Arial" w:cs="Arial"/>
-          <w:sz w:val="22"/>
-          <w:szCs w:val="22"/>
-        </w:rPr>
-      </w:pPr>
-      <w:r>
-        <w:rPr>
-          <w:rFonts w:hint="default" w:ascii="Arial" w:hAnsi="Arial" w:eastAsia="SimSun" w:cs="Arial"/>
-          <w:kern w:val="0"/>
-          <w:sz w:val="22"/>
-          <w:szCs w:val="22"/>
-          <w:lang w:val="en-US" w:eastAsia="zh-CN" w:bidi="ar"/>
-        </w:rPr>
-        <w:br w:type="textWrapping"/>
-      </w:r>
-      <w:r>
-        <w:rPr>
-          <w:rFonts w:hint="default" w:ascii="Arial" w:hAnsi="Arial" w:eastAsia="SimSun" w:cs="Arial"/>
-          <w:kern w:val="0"/>
-          <w:sz w:val="22"/>
-          <w:szCs w:val="22"/>
-          <w:lang w:val="en-US" w:eastAsia="zh-CN" w:bidi="ar"/>
-        </w:rPr>
-        <w:t>Dulluth-House-it</w:t>
-      </w:r>
-      <w:r>
-        <w:rPr>
-          <w:rFonts w:hint="default" w:ascii="Arial" w:hAnsi="Arial" w:eastAsia="SimSun" w:cs="Arial"/>
-          <w:kern w:val="0"/>
-          <w:sz w:val="22"/>
-          <w:szCs w:val="22"/>
-          <w:lang w:val="en-US" w:eastAsia="zh-CN" w:bidi="ar"/>
-        </w:rPr>
-        <w:br w:type="textWrapping"/>
-      </w:r>
-      <w:r>
-        <w:rPr>
-          <w:rFonts w:hint="default" w:ascii="Arial" w:hAnsi="Arial" w:eastAsia="SimSun" w:cs="Arial"/>
-          <w:kern w:val="0"/>
-          <w:sz w:val="22"/>
-          <w:szCs w:val="22"/>
-          <w:lang w:val="en-US" w:eastAsia="zh-CN" w:bidi="ar"/>
-        </w:rPr>
-        <w:t xml:space="preserve">JayArae10.8Essex </w:t>
-      </w:r>
-      <w:r>
-        <w:rPr>
-          <w:rFonts w:hint="default" w:ascii="Arial" w:hAnsi="Arial" w:eastAsia="SimSun" w:cs="Arial"/>
-          <w:kern w:val="0"/>
-          <w:sz w:val="22"/>
-          <w:szCs w:val="22"/>
-          <w:lang w:val="en-US" w:eastAsia="zh-CN" w:bidi="ar"/>
-        </w:rPr>
-        <w:br w:type="textWrapping"/>
-      </w:r>
-      <w:r>
-        <w:rPr>
-          <w:rFonts w:hint="default" w:ascii="Arial" w:hAnsi="Arial" w:eastAsia="SimSun" w:cs="Arial"/>
-          <w:kern w:val="0"/>
-          <w:sz w:val="22"/>
-          <w:szCs w:val="22"/>
-          <w:lang w:val="en-US" w:eastAsia="zh-CN" w:bidi="ar"/>
-        </w:rPr>
-        <w:t>Better-Better-Better-than-non-idenity-non-profil-idea-gitthubing</w:t>
-      </w:r>
-      <w:r>
-        <w:rPr>
-          <w:rFonts w:hint="default" w:ascii="Arial" w:hAnsi="Arial" w:eastAsia="SimSun" w:cs="Arial"/>
-          <w:kern w:val="0"/>
-          <w:sz w:val="22"/>
-          <w:szCs w:val="22"/>
-          <w:lang w:val="en-US" w:eastAsia="zh-CN" w:bidi="ar"/>
-        </w:rPr>
-        <w:br w:type="textWrapping"/>
-      </w:r>
-      <w:r>
-        <w:rPr>
-          <w:rFonts w:hint="default" w:ascii="Arial" w:hAnsi="Arial" w:eastAsia="SimSun" w:cs="Arial"/>
-          <w:kern w:val="0"/>
-          <w:sz w:val="22"/>
-          <w:szCs w:val="22"/>
-          <w:lang w:val="en-US" w:eastAsia="zh-CN" w:bidi="ar"/>
-        </w:rPr>
-        <w:br w:type="textWrapping"/>
-      </w:r>
-      <w:r>
-        <w:rPr>
-          <w:rFonts w:hint="default" w:ascii="Arial" w:hAnsi="Arial" w:eastAsia="SimSun" w:cs="Arial"/>
-          <w:kern w:val="0"/>
-          <w:sz w:val="22"/>
-          <w:szCs w:val="22"/>
-          <w:lang w:val="en-US" w:eastAsia="zh-CN" w:bidi="ar"/>
-        </w:rPr>
-        <w:br w:type="textWrapping"/>
-      </w:r>
-      <w:r>
-        <w:rPr>
-          <w:rFonts w:hint="default" w:ascii="Arial" w:hAnsi="Arial" w:eastAsia="SimSun" w:cs="Arial"/>
-          <w:kern w:val="0"/>
-          <w:sz w:val="22"/>
-          <w:szCs w:val="22"/>
-          <w:lang w:val="en-US" w:eastAsia="zh-CN" w:bidi="ar"/>
-        </w:rPr>
-        <w:t xml:space="preserve">TheSpiritualFoundation.com Books, Shops, Spheres, Stones, DNA-ICUC, and more. </w:t>
-      </w:r>
-      <w:r>
-        <w:rPr>
-          <w:rFonts w:hint="default" w:ascii="Arial" w:hAnsi="Arial" w:eastAsia="SimSun" w:cs="Arial"/>
-          <w:kern w:val="0"/>
-          <w:sz w:val="22"/>
-          <w:szCs w:val="22"/>
-          <w:lang w:val="en-US" w:eastAsia="zh-CN" w:bidi="ar"/>
-        </w:rPr>
-        <w:br w:type="textWrapping"/>
-      </w:r>
-      <w:r>
-        <w:rPr>
-          <w:rFonts w:hint="default" w:ascii="Arial" w:hAnsi="Arial" w:eastAsia="SimSun" w:cs="Arial"/>
-          <w:kern w:val="0"/>
-          <w:sz w:val="22"/>
-          <w:szCs w:val="22"/>
-          <w:lang w:val="en-US" w:eastAsia="zh-CN" w:bidi="ar"/>
-        </w:rPr>
-        <w:t>Nation: Spain</w:t>
-      </w:r>
-      <w:r>
-        <w:rPr>
-          <w:rFonts w:hint="default" w:ascii="Arial" w:hAnsi="Arial" w:eastAsia="SimSun" w:cs="Arial"/>
-          <w:kern w:val="0"/>
-          <w:sz w:val="22"/>
-          <w:szCs w:val="22"/>
-          <w:lang w:val="en-US" w:eastAsia="zh-CN" w:bidi="ar"/>
-        </w:rPr>
-        <w:br w:type="textWrapping"/>
-      </w:r>
-      <w:r>
-        <w:rPr>
-          <w:rFonts w:hint="default" w:ascii="Arial" w:hAnsi="Arial" w:eastAsia="SimSun" w:cs="Arial"/>
-          <w:kern w:val="0"/>
-          <w:sz w:val="22"/>
-          <w:szCs w:val="22"/>
-          <w:lang w:val="en-US" w:eastAsia="zh-CN" w:bidi="ar"/>
-        </w:rPr>
-        <w:t>Dianna Ramirez Anaya</w:t>
-      </w:r>
-      <w:r>
-        <w:rPr>
-          <w:rFonts w:hint="default" w:ascii="Arial" w:hAnsi="Arial" w:eastAsia="SimSun" w:cs="Arial"/>
-          <w:kern w:val="0"/>
-          <w:sz w:val="22"/>
-          <w:szCs w:val="22"/>
-          <w:lang w:val="en-US" w:eastAsia="zh-CN" w:bidi="ar"/>
-        </w:rPr>
-        <w:br w:type="textWrapping"/>
-      </w:r>
-      <w:r>
-        <w:rPr>
-          <w:rFonts w:hint="default" w:ascii="Arial" w:hAnsi="Arial" w:eastAsia="SimSun" w:cs="Arial"/>
-          <w:kern w:val="0"/>
-          <w:sz w:val="22"/>
-          <w:szCs w:val="22"/>
-          <w:lang w:val="en-US" w:eastAsia="zh-CN" w:bidi="ar"/>
-        </w:rPr>
-        <w:br w:type="textWrapping"/>
-      </w:r>
-      <w:r>
-        <w:rPr>
-          <w:rFonts w:hint="default" w:ascii="Arial" w:hAnsi="Arial" w:eastAsia="SimSun" w:cs="Arial"/>
-          <w:kern w:val="0"/>
-          <w:sz w:val="22"/>
-          <w:szCs w:val="22"/>
-          <w:lang w:val="en-US" w:eastAsia="zh-CN" w:bidi="ar"/>
-        </w:rPr>
-        <w:t>Dianna-it.( Dianna Ramirez Anaya ) ( Further than "Planet: Gaia 6 Earth Age" Wide )</w:t>
-      </w:r>
-      <w:r>
-        <w:rPr>
-          <w:rFonts w:hint="default" w:ascii="Arial" w:hAnsi="Arial" w:eastAsia="SimSun" w:cs="Arial"/>
-          <w:kern w:val="0"/>
-          <w:sz w:val="22"/>
-          <w:szCs w:val="22"/>
-          <w:lang w:val="en-US" w:eastAsia="zh-CN" w:bidi="ar"/>
-        </w:rPr>
-        <w:br w:type="textWrapping"/>
-      </w:r>
-      <w:r>
-        <w:rPr>
-          <w:rFonts w:hint="default" w:ascii="Arial" w:hAnsi="Arial" w:eastAsia="SimSun" w:cs="Arial"/>
-          <w:kern w:val="0"/>
-          <w:sz w:val="22"/>
-          <w:szCs w:val="22"/>
-          <w:lang w:val="en-US" w:eastAsia="zh-CN" w:bidi="ar"/>
-        </w:rPr>
-        <w:t>Trump-it ( Donald J. Trump ) ( Within and Around "Planet: Gaia 6 Earth Age" Wide)</w:t>
-      </w:r>
-      <w:r>
-        <w:rPr>
-          <w:rFonts w:hint="default" w:ascii="Arial" w:hAnsi="Arial" w:eastAsia="SimSun" w:cs="Arial"/>
-          <w:kern w:val="0"/>
-          <w:sz w:val="22"/>
-          <w:szCs w:val="22"/>
-          <w:lang w:val="en-US" w:eastAsia="zh-CN" w:bidi="ar"/>
-        </w:rPr>
-        <w:br w:type="textWrapping"/>
-      </w:r>
-      <w:r>
-        <w:rPr>
-          <w:rFonts w:hint="default" w:ascii="Arial" w:hAnsi="Arial" w:eastAsia="SimSun" w:cs="Arial"/>
-          <w:kern w:val="0"/>
-          <w:sz w:val="22"/>
-          <w:szCs w:val="22"/>
-          <w:lang w:val="en-US" w:eastAsia="zh-CN" w:bidi="ar"/>
-        </w:rPr>
-        <w:br w:type="textWrapping"/>
-      </w:r>
-      <w:r>
-        <w:rPr>
-          <w:rFonts w:hint="default" w:ascii="Arial" w:hAnsi="Arial" w:eastAsia="SimSun" w:cs="Arial"/>
-          <w:kern w:val="0"/>
-          <w:sz w:val="22"/>
-          <w:szCs w:val="22"/>
-          <w:lang w:val="en-US" w:eastAsia="zh-CN" w:bidi="ar"/>
-        </w:rPr>
-        <w:t>Yu-Gi-Oh-Master-Duell-see-it.</w:t>
-      </w:r>
-      <w:r>
-        <w:rPr>
-          <w:rFonts w:hint="default" w:ascii="Arial" w:hAnsi="Arial" w:eastAsia="SimSun" w:cs="Arial"/>
-          <w:kern w:val="0"/>
-          <w:sz w:val="22"/>
-          <w:szCs w:val="22"/>
-          <w:lang w:val="en-US" w:eastAsia="zh-CN" w:bidi="ar"/>
-        </w:rPr>
-        <w:br w:type="textWrapping"/>
-      </w:r>
-      <w:r>
-        <w:rPr>
-          <w:rFonts w:hint="default" w:ascii="Arial" w:hAnsi="Arial" w:eastAsia="SimSun" w:cs="Arial"/>
-          <w:kern w:val="0"/>
-          <w:sz w:val="22"/>
-          <w:szCs w:val="22"/>
-          <w:lang w:val="en-US" w:eastAsia="zh-CN" w:bidi="ar"/>
-        </w:rPr>
-        <w:t xml:space="preserve">While reincarnated, awakening-issues, and way more, just with clicking and my mouth. Yellow-House-it. </w:t>
-      </w:r>
-      <w:r>
-        <w:rPr>
-          <w:rFonts w:hint="default" w:ascii="Arial" w:hAnsi="Arial" w:eastAsia="SimSun" w:cs="Arial"/>
-          <w:kern w:val="0"/>
-          <w:sz w:val="22"/>
-          <w:szCs w:val="22"/>
-          <w:lang w:val="en-US" w:eastAsia="zh-CN" w:bidi="ar"/>
-        </w:rPr>
-        <w:br w:type="textWrapping"/>
-      </w:r>
-      <w:r>
-        <w:rPr>
-          <w:rFonts w:hint="default" w:ascii="Arial" w:hAnsi="Arial" w:eastAsia="SimSun" w:cs="Arial"/>
-          <w:kern w:val="0"/>
-          <w:sz w:val="22"/>
-          <w:szCs w:val="22"/>
-          <w:lang w:val="en-US" w:eastAsia="zh-CN" w:bidi="ar"/>
-        </w:rPr>
-        <w:br w:type="textWrapping"/>
-      </w:r>
-      <w:r>
-        <w:rPr>
-          <w:rFonts w:hint="default" w:ascii="Arial" w:hAnsi="Arial" w:eastAsia="SimSun" w:cs="Arial"/>
-          <w:kern w:val="0"/>
-          <w:sz w:val="22"/>
-          <w:szCs w:val="22"/>
-          <w:lang w:val="en-US" w:eastAsia="zh-CN" w:bidi="ar"/>
-        </w:rPr>
-        <w:t>Yu-Gi-Oh-Backside-Card as JayArae10.8Essex "Runes of Awakening" idea. There are 35 Billion printed ones on Gaia-6-Earth-Age, and more. Y stands for Day-by-day.</w:t>
-      </w:r>
-    </w:p>
-    <w:p>
-      <w:pPr>
-        <w:keepNext w:val="0"/>
-        <w:keepLines w:val="0"/>
-        <w:widowControl/>
-        <w:suppressLineNumbers w:val="0"/>
-        <w:bidi w:val="0"/>
-        <w:jc w:val="left"/>
-        <w:rPr>
-          <w:rFonts w:hint="default" w:ascii="Arial" w:hAnsi="Arial" w:cs="Arial"/>
-          <w:sz w:val="22"/>
-          <w:szCs w:val="22"/>
-        </w:rPr>
-      </w:pPr>
-    </w:p>
-    <w:p>
-      <w:pPr>
-        <w:keepNext w:val="0"/>
-        <w:keepLines w:val="0"/>
-        <w:widowControl/>
-        <w:suppressLineNumbers w:val="0"/>
-        <w:bidi w:val="0"/>
-        <w:jc w:val="left"/>
-        <w:rPr>
-          <w:rFonts w:hint="default" w:ascii="Arial" w:hAnsi="Arial" w:cs="Arial"/>
-          <w:sz w:val="22"/>
-          <w:szCs w:val="22"/>
-        </w:rPr>
-      </w:pPr>
-      <w:r>
-        <w:rPr>
-          <w:rFonts w:hint="default" w:ascii="Arial" w:hAnsi="Arial" w:eastAsia="SimSun" w:cs="Arial"/>
-          <w:kern w:val="0"/>
-          <w:sz w:val="22"/>
-          <w:szCs w:val="22"/>
-          <w:lang w:val="en-US" w:eastAsia="zh-CN" w:bidi="ar"/>
-        </w:rPr>
-        <w:t xml:space="preserve">Please capture my life, if you like. For 2-term President "Donald J. Trump" Metaphysical Administrations-Helpers. I recommend to books of "Jay Essex: Creation Series 1 2 3" and "Jay Arae Essex - 790 Plain Text from YouTube.com", and his Products now distributed and serviced by Dianna-Ramirez-Anaya Nation: Spain via dianaya.com/Contact or TheSpiritualFoundation.com/Contact. </w:t>
-      </w:r>
-    </w:p>
-    <w:p>
-      <w:pPr>
-        <w:keepNext w:val="0"/>
-        <w:keepLines w:val="0"/>
-        <w:widowControl/>
-        <w:suppressLineNumbers w:val="0"/>
-        <w:bidi w:val="0"/>
-        <w:jc w:val="left"/>
-        <w:rPr>
-          <w:rFonts w:hint="default" w:ascii="Arial" w:hAnsi="Arial" w:cs="Arial"/>
-          <w:sz w:val="22"/>
-          <w:szCs w:val="22"/>
-        </w:rPr>
-      </w:pPr>
-      <w:r>
-        <w:rPr>
-          <w:rFonts w:hint="default" w:ascii="Arial" w:hAnsi="Arial" w:eastAsia="SimSun" w:cs="Arial"/>
-          <w:kern w:val="0"/>
-          <w:sz w:val="22"/>
-          <w:szCs w:val="22"/>
-          <w:lang w:val="en-US" w:eastAsia="zh-CN" w:bidi="ar"/>
-        </w:rPr>
-        <w:t xml:space="preserve">Via writting messages to JayArae10.8Essex, DiannaRamirezAnaya, AronLilly8.9Schertl, 45office.com Donald J. Trump, everyone surveillance those letters and archives them within the files of JayArae10.8Essex and me AronLilly8.9Schertl in Dianna-it scope. As explained from Edwards Snowdens Books. And Yellow-House-it, Dulluth-House-it, Trump-it, Dianna-it, Red-Eva-Red-Adam-it, and Non-identity-non-proil-idea-Gitthubing. Wordcombinations within Infamous4+ Letters to Dracks, N*Antids "Corey Godde" calls them "SphereBeingAlliance.com". JayArae10.8Essex is about leave his inprisonment in this real, as Lillith, ARamaleous, and the most of me. We four are meeting and while meet via Jonathan-Rich-it, James-Rink-it Day-by-Day. It is no even the 01-January-2023. </w:t>
-      </w:r>
-    </w:p>
-    <w:p>
-      <w:pPr>
-        <w:keepNext w:val="0"/>
-        <w:keepLines w:val="0"/>
-        <w:widowControl/>
-        <w:suppressLineNumbers w:val="0"/>
-        <w:bidi w:val="0"/>
-        <w:jc w:val="left"/>
-        <w:rPr>
-          <w:rFonts w:hint="default" w:ascii="Arial" w:hAnsi="Arial" w:cs="Arial"/>
-          <w:sz w:val="22"/>
-          <w:szCs w:val="22"/>
-        </w:rPr>
-      </w:pPr>
-      <w:r>
-        <w:rPr>
-          <w:rFonts w:hint="default" w:ascii="Arial" w:hAnsi="Arial" w:eastAsia="SimSun" w:cs="Arial"/>
-          <w:kern w:val="0"/>
-          <w:sz w:val="22"/>
-          <w:szCs w:val="22"/>
-          <w:lang w:val="en-US" w:eastAsia="zh-CN" w:bidi="ar"/>
-        </w:rPr>
-        <w:t xml:space="preserve">Right-now just Yu-Gi-Oh-Master-Duel-See-it. April-2022 I got ride of the Lockdown just with couple words, and much more. For mass-awakening: Yu-Gi-Oh-Master-Duell-See-it plus Yu-Gi-Oh-Card-Backside. And so much more. Lilly, Arae, Lillith, ARamaleous, DiannaRamirezAnaya and many more.  </w:t>
-      </w:r>
-    </w:p>
-    <w:p>
-      <w:pPr>
-        <w:keepNext w:val="0"/>
-        <w:keepLines w:val="0"/>
-        <w:widowControl/>
-        <w:suppressLineNumbers w:val="0"/>
-        <w:bidi w:val="0"/>
-        <w:jc w:val="left"/>
-        <w:rPr>
-          <w:rFonts w:hint="default" w:ascii="Arial" w:hAnsi="Arial" w:cs="Arial"/>
-          <w:sz w:val="22"/>
-          <w:szCs w:val="22"/>
-        </w:rPr>
-      </w:pPr>
-      <w:r>
-        <w:rPr>
-          <w:rFonts w:hint="default" w:ascii="Arial" w:hAnsi="Arial" w:eastAsia="SimSun" w:cs="Arial"/>
-          <w:kern w:val="0"/>
-          <w:sz w:val="22"/>
-          <w:szCs w:val="22"/>
-          <w:lang w:val="en-US" w:eastAsia="zh-CN" w:bidi="ar"/>
-        </w:rPr>
-        <w:t xml:space="preserve">Read to "Creation Series 1 2 3 of Jay Essex". United States of America. State: Georgia. Town: Dulluth. Around Starbucks-Coffee. </w:t>
-      </w:r>
-    </w:p>
-    <w:p>
-      <w:pPr>
-        <w:keepNext w:val="0"/>
-        <w:keepLines w:val="0"/>
-        <w:widowControl/>
-        <w:suppressLineNumbers w:val="0"/>
-        <w:bidi w:val="0"/>
-        <w:jc w:val="left"/>
-        <w:rPr>
-          <w:rFonts w:hint="default" w:ascii="Arial" w:hAnsi="Arial" w:cs="Arial"/>
-          <w:sz w:val="22"/>
-          <w:szCs w:val="22"/>
-        </w:rPr>
-      </w:pPr>
-      <w:r>
-        <w:rPr>
-          <w:rFonts w:hint="default" w:ascii="Arial" w:hAnsi="Arial" w:eastAsia="SimSun" w:cs="Arial"/>
-          <w:kern w:val="0"/>
-          <w:sz w:val="22"/>
-          <w:szCs w:val="22"/>
-          <w:lang w:val="en-US" w:eastAsia="zh-CN" w:bidi="ar"/>
-        </w:rPr>
-        <w:t xml:space="preserve">Or at my house in Germany. </w:t>
-      </w:r>
-    </w:p>
-    <w:p>
-      <w:pPr>
-        <w:keepNext w:val="0"/>
-        <w:keepLines w:val="0"/>
-        <w:widowControl/>
-        <w:suppressLineNumbers w:val="0"/>
-        <w:bidi w:val="0"/>
-        <w:jc w:val="left"/>
-        <w:rPr>
-          <w:rFonts w:hint="default" w:ascii="Arial" w:hAnsi="Arial" w:cs="Arial"/>
-          <w:sz w:val="22"/>
-          <w:szCs w:val="22"/>
-        </w:rPr>
-      </w:pPr>
-      <w:r>
-        <w:rPr>
-          <w:rFonts w:hint="default" w:ascii="Arial" w:hAnsi="Arial" w:eastAsia="SimSun" w:cs="Arial"/>
-          <w:kern w:val="0"/>
-          <w:sz w:val="22"/>
-          <w:szCs w:val="22"/>
-          <w:lang w:val="en-US" w:eastAsia="zh-CN" w:bidi="ar"/>
-        </w:rPr>
-        <w:t xml:space="preserve">Thank you for awakening me. Planet: Gaia 6 Earth Age is not even as worse as before, nontheless still on of the worst planets. Not herself, but the situation, and what comes together around this place. </w:t>
-      </w:r>
-    </w:p>
-    <w:p>
-      <w:pPr>
-        <w:keepNext w:val="0"/>
-        <w:keepLines w:val="0"/>
-        <w:widowControl/>
-        <w:suppressLineNumbers w:val="0"/>
-        <w:bidi w:val="0"/>
-        <w:jc w:val="left"/>
-        <w:rPr>
-          <w:rFonts w:hint="default" w:ascii="Arial" w:hAnsi="Arial" w:cs="Arial"/>
-          <w:sz w:val="22"/>
-          <w:szCs w:val="22"/>
-        </w:rPr>
-      </w:pPr>
-      <w:r>
-        <w:rPr>
-          <w:rFonts w:hint="default" w:ascii="Arial" w:hAnsi="Arial" w:eastAsia="SimSun" w:cs="Arial"/>
-          <w:kern w:val="0"/>
-          <w:sz w:val="22"/>
-          <w:szCs w:val="22"/>
-          <w:lang w:val="en-US" w:eastAsia="zh-CN" w:bidi="ar"/>
-        </w:rPr>
-        <w:t xml:space="preserve">Day-by-day, direct and indirect cooperating. I only cooperate with JayArae10.8Essex. </w:t>
-      </w:r>
-    </w:p>
-    <w:p>
-      <w:pPr>
-        <w:keepNext w:val="0"/>
-        <w:keepLines w:val="0"/>
-        <w:widowControl/>
-        <w:suppressLineNumbers w:val="0"/>
-        <w:bidi w:val="0"/>
-        <w:jc w:val="left"/>
-        <w:rPr>
-          <w:rFonts w:hint="default" w:ascii="Arial" w:hAnsi="Arial" w:cs="Arial"/>
-          <w:sz w:val="22"/>
-          <w:szCs w:val="22"/>
-        </w:rPr>
-      </w:pPr>
-      <w:r>
-        <w:rPr>
-          <w:rFonts w:hint="default" w:ascii="Arial" w:hAnsi="Arial" w:eastAsia="SimSun" w:cs="Arial"/>
-          <w:kern w:val="0"/>
-          <w:sz w:val="22"/>
-          <w:szCs w:val="22"/>
-          <w:lang w:val="en-US" w:eastAsia="zh-CN" w:bidi="ar"/>
-        </w:rPr>
-        <w:t xml:space="preserve">Contact Lilly close in relationship to JayArae10.8Essex if you want a daily municipality-report or something else. </w:t>
-      </w:r>
-    </w:p>
-    <w:p>
-      <w:pPr>
-        <w:keepNext w:val="0"/>
-        <w:keepLines w:val="0"/>
-        <w:widowControl/>
-        <w:suppressLineNumbers w:val="0"/>
-        <w:bidi w:val="0"/>
-        <w:jc w:val="left"/>
-        <w:rPr>
-          <w:rFonts w:hint="default" w:ascii="Arial" w:hAnsi="Arial" w:cs="Arial"/>
-          <w:sz w:val="22"/>
-          <w:szCs w:val="22"/>
-        </w:rPr>
-      </w:pPr>
-    </w:p>
-    <w:p>
-      <w:pPr>
-        <w:keepNext w:val="0"/>
-        <w:keepLines w:val="0"/>
-        <w:widowControl/>
-        <w:suppressLineNumbers w:val="0"/>
-        <w:bidi w:val="0"/>
-        <w:jc w:val="left"/>
-        <w:rPr>
-          <w:rFonts w:hint="default" w:ascii="Arial" w:hAnsi="Arial" w:cs="Arial"/>
-          <w:sz w:val="22"/>
-          <w:szCs w:val="22"/>
-        </w:rPr>
-      </w:pPr>
-    </w:p>
-    <w:p>
-      <w:pPr>
-        <w:keepNext w:val="0"/>
-        <w:keepLines w:val="0"/>
-        <w:widowControl/>
-        <w:suppressLineNumbers w:val="0"/>
-        <w:spacing w:before="0" w:beforeAutospacing="1" w:after="0" w:afterAutospacing="1"/>
-        <w:ind w:left="0" w:right="0"/>
-        <w:jc w:val="left"/>
-        <w:rPr>
-          <w:rFonts w:hint="default" w:ascii="Arial" w:hAnsi="Arial" w:cs="Arial"/>
-          <w:sz w:val="22"/>
-          <w:szCs w:val="22"/>
-        </w:rPr>
-      </w:pPr>
-      <w:r>
-        <w:rPr>
-          <w:rFonts w:hint="default" w:ascii="Arial" w:hAnsi="Arial" w:cs="Arial" w:eastAsiaTheme="minorEastAsia"/>
-          <w:kern w:val="0"/>
-          <w:sz w:val="22"/>
-          <w:szCs w:val="22"/>
-          <w:lang w:val="en-US" w:eastAsia="zh-CN" w:bidi="ar"/>
-        </w:rPr>
-        <w:t>„Infamous4+ For-Head-Banner“</w:t>
-      </w:r>
-    </w:p>
-    <w:p>
-      <w:pPr>
-        <w:keepNext w:val="0"/>
-        <w:keepLines w:val="0"/>
-        <w:widowControl/>
-        <w:suppressLineNumbers w:val="0"/>
-        <w:spacing w:before="0" w:beforeAutospacing="1" w:after="0" w:afterAutospacing="1"/>
-        <w:ind w:left="0" w:right="0"/>
-        <w:jc w:val="left"/>
-        <w:rPr>
-          <w:rFonts w:hint="default" w:ascii="Arial" w:hAnsi="Arial" w:cs="Arial"/>
-          <w:sz w:val="22"/>
-          <w:szCs w:val="22"/>
-        </w:rPr>
-      </w:pPr>
-      <w:r>
-        <w:rPr>
-          <w:rFonts w:hint="default" w:ascii="Arial" w:hAnsi="Arial" w:cs="Arial" w:eastAsiaTheme="minorEastAsia"/>
-          <w:kern w:val="0"/>
-          <w:sz w:val="22"/>
-          <w:szCs w:val="22"/>
-          <w:lang w:val="en-US" w:eastAsia="zh-CN" w:bidi="ar"/>
-        </w:rPr>
-        <w:t>Garching-to-Haar-it ( included Yellow-House-it ). Economic-Zick-Zack-Zick-Zack. Production-Ping-Po(ng), Resource-Ping-Po(ng), President of United-States-of-America ( dont forget US-responsible Bavaria/Germany within Europe, European-Union, ...... ) Donald J. Trump Trump-it, Diana-Ramirez-Anaya Diana-it, „Diana-Ramirez-Anaya“ Milk-Buder-it-inside-Diana, TheSpiritualFoundation.com, Dianaya.com,  Jay-Arae-Essex ( Jay Essex - Creations Series Books 1 2 3 ), Jay-Arae-Essex 10,8 Videos 500 + 600 YouTube.com, Aron-Lilly-Schertl 8,9  ( me, Aron Schertl born 28-August-1996 in Amberg, have a phone ) Yellow-House-it, Yellow-House-it  Better-than-Non-identity-non-profil-idea-githubing, Jay-Arae-Essex Miami-House ( United-States-of-America State-Florida Region-Miami ), „Diana-Ramirez-Anaya“ currently at „Jay Arae Essex“ Miami-House, Civil-Ideas-not-to-do-them, Phone-line-tricked, Sum-of-Phone-Line-Tricked, Red-Eva-Red-Adam-it, A.k.a.-Scha-Record Yellow-House via Gaia, Jay-Essex Creations-Series Books 1 2 3 ( for physicist, ...... pretty interesting ), My phone-number is Germany +49 09622 71108 Hello from April-2022 Yellow-House, Sandwhich-it, Sides-coming-togethers-but-also-not, Get-it-more-physical-done-not-imaginarity, Imagination-Imagination-Simulationfield, Real-Imagination-Simulationfield, Pen-And-Paper-ImaginationField, My-Hero-Academia-Training-Arc-First-Episode, One-Day-more-Jay-Arae-Essex-is-not-dead-for-My-Hero-Academia-Training-Arc-Males-Femals or Yeah-he-still-lives for Christmas and longer ...... , Turned-around-more-than-perspective-phone-line-tricks, Word-Combinations-Slot-Machine together with Yellow-House-it, Kevin-at-New-York-methods, 210-day-of-nigthmare-for-me, 98-times-of-210-day-packages-from-2022-to-2083 ( nothing of all that is planned, just coming up with that here out of nigthmare/hell/hits which is more and more settled ), Aron-Lilly-Schertl Fake-Imposters, I-am-just-saying-words, I-only-talk-with-Jay-Arae-Essex, Vall-Hall-Mall-it, Aron-Lilly-Schertl-Summer-2021-Everyone-must-stand-by-themselves, Videogame:Assassins-Creed-Vallhalla-it, Videogame:Elite-Dangerous-Fictional-Ligth-Point-Map-like-more-than-8-Trillion-other-Planets, David-Wilcock-Books, Dr-Michael-Salla-Books, Elena-Dannan-Gift-From-The-Stars-Books, I-say-nothing-until-2083-year-Gaia-6-Earth-Age-only-with-“Jay-Arae-Essex“, Jonathan-Rich-it just in worst-case, Jay-Arae-Essex-get-out-of-body-it, Aron-Lilly-Schertl-get-stronger-under-attackes-it, Aron-Lilly-Schertl-20-December-2022-Yellow-House-methods, Jay-Essex-Books-Creation-Series-1 2 3-FoxReplace-ImLine-Translator-it, Non-task-task-list to Non-identity-non-profil-idea-gitthuning-worst/best friend/enemy-private-to-sent-it-occasionaly, Passivly-showing-Imagination-Imagination-SimulationField-to-sent-it-occasionally, Infamous4+ For-Head-Banner, Passive-through-Idea-Advertisment, „Up-to-down“-“Long-continous“-getting-in-contact, By-police/otherwise-issues-ask-for-indirect-cooperation-“getting-adress-books-together“-“giving-phone-calls“-and-more-“Everything-there-is-to-get-in-contact-via-ideas-and-more“-“Yellow-House-it“, Galaxy-M66 Hello, Feel-Field-it, Book-Who-to-get-friends-Dale-Carnegie, Book-“Think-and-grow-rich“-“Napolean-Hill“, „Agile-Project-Methods-Scrum-5-Minutes-Finished-Increments“, „Calm-down-and-then-head-up“, „Gaia-6-Earth-Age“-to-“Entirety-of-Source“, „To-Source-1-second-is-somehow-like-100-packeges-of-210-days-to-2083-until-it-is-a-habit“. „Doenst-matter-the-trouble-you-are-in“-“sooner-or-later-we-all-must-take-a-nape“. „See-it-relative“. „Infamous4+ For-Head-Banner“, „What-do-you-do-when-you-know-nothing-unseeable/box-and-just-1-day“, „Mit-offenen-Karten“-“Economy-Zick-Zack-Zick-Zack“, „talk-in-a-way-you-best/worst-enemies-best/worst-friends-could-spy-on-it“, „J*Arae and AS*Lilly-terminal-managing-it“, „Yellow-House-it“-“Video-Games“-“lets-Plays“, „Have-always-passive-wort-for-best/worst-friends-Best/worst-enemey“, „German: Schublade for occassionally sending to someone to their private-archive and via that to library“. „Yu-Gi-Oh_Mas</w:t>
-      </w:r>
-      <w:r>
-        <w:rPr>
-          <w:rFonts w:hint="default" w:ascii="Arial" w:hAnsi="Arial" w:cs="Arial" w:eastAsiaTheme="minorEastAsia"/>
-          <w:kern w:val="0"/>
-          <w:sz w:val="22"/>
-          <w:szCs w:val="22"/>
-          <w:lang w:val="en-US" w:eastAsia="zh-CN" w:bidi="ar"/>
-        </w:rPr>
-        <w:t>ter-Duel-it_see-it“, „Just-the-tip-of-the-tip-tip-tip-tip-....-Day-by-day-Every-one-for-themselves-and-directly/indirectly-together“. „Dungeion-and-Dragon-Pen-and-Paper-Imagination-Imagination-SimulationField-it“. „Yellow-House-it“-“Groundhog-Day“-“1-second“-to-“1-minute“.</w:t>
-      </w:r>
-    </w:p>
-    <w:p>
-      <w:pPr>
-        <w:keepNext w:val="0"/>
-        <w:keepLines w:val="0"/>
-        <w:widowControl/>
-        <w:suppressLineNumbers w:val="0"/>
-        <w:bidi w:val="0"/>
-        <w:jc w:val="left"/>
-        <w:rPr>
-          <w:rFonts w:hint="default" w:ascii="Arial" w:hAnsi="Arial" w:cs="Arial"/>
-          <w:sz w:val="22"/>
-          <w:szCs w:val="22"/>
-        </w:rPr>
-      </w:pPr>
-    </w:p>
-    <w:p>
-      <w:pPr>
-        <w:keepNext w:val="0"/>
-        <w:keepLines w:val="0"/>
-        <w:widowControl/>
-        <w:suppressLineNumbers w:val="0"/>
-        <w:bidi w:val="0"/>
-        <w:jc w:val="left"/>
-        <w:rPr>
-          <w:rFonts w:hint="default" w:ascii="Arial" w:hAnsi="Arial" w:cs="Arial"/>
-          <w:sz w:val="22"/>
-          <w:szCs w:val="22"/>
-        </w:rPr>
-      </w:pPr>
-    </w:p>
-    <w:p>
-      <w:pPr>
-        <w:keepNext w:val="0"/>
-        <w:keepLines w:val="0"/>
-        <w:widowControl/>
-        <w:suppressLineNumbers w:val="0"/>
-        <w:jc w:val="left"/>
-        <w:rPr>
-          <w:rFonts w:hint="default" w:ascii="Arial" w:hAnsi="Arial" w:cs="Arial"/>
-          <w:sz w:val="22"/>
-          <w:szCs w:val="22"/>
-        </w:rPr>
-      </w:pPr>
-      <w:r>
-        <w:rPr>
-          <w:rFonts w:hint="default" w:ascii="Arial" w:hAnsi="Arial" w:eastAsia="SimSun" w:cs="Arial"/>
-          <w:kern w:val="0"/>
-          <w:sz w:val="22"/>
-          <w:szCs w:val="22"/>
-          <w:lang w:val="en-US" w:eastAsia="zh-CN" w:bidi="ar"/>
-        </w:rPr>
-        <w:t xml:space="preserve">Your sincerely, </w:t>
-      </w:r>
-    </w:p>
-    <w:p>
-      <w:pPr>
-        <w:keepNext w:val="0"/>
-        <w:keepLines w:val="0"/>
-        <w:widowControl/>
-        <w:suppressLineNumbers w:val="0"/>
-        <w:bidi w:val="0"/>
-        <w:jc w:val="left"/>
-        <w:rPr>
-          <w:rFonts w:hint="default" w:ascii="Arial" w:hAnsi="Arial" w:cs="Arial"/>
-          <w:sz w:val="22"/>
-          <w:szCs w:val="22"/>
-        </w:rPr>
-      </w:pPr>
-      <w:r>
-        <w:rPr>
-          <w:rFonts w:hint="default" w:ascii="Arial" w:hAnsi="Arial" w:eastAsia="SimSun" w:cs="Arial"/>
-          <w:kern w:val="0"/>
-          <w:sz w:val="22"/>
-          <w:szCs w:val="22"/>
-          <w:lang w:val="en-US" w:eastAsia="zh-CN" w:bidi="ar"/>
-        </w:rPr>
-        <w:t xml:space="preserve">Aron Lilly 8.9 Schertl </w:t>
-      </w:r>
-    </w:p>
-    <w:p>
-      <w:pPr>
-        <w:keepNext w:val="0"/>
-        <w:keepLines w:val="0"/>
-        <w:widowControl/>
-        <w:suppressLineNumbers w:val="0"/>
-        <w:bidi w:val="0"/>
-        <w:jc w:val="left"/>
-        <w:rPr>
-          <w:rFonts w:hint="default" w:ascii="Arial" w:hAnsi="Arial" w:cs="Arial"/>
-          <w:sz w:val="22"/>
-          <w:szCs w:val="22"/>
-        </w:rPr>
-      </w:pPr>
-      <w:r>
-        <w:rPr>
-          <w:rFonts w:hint="default" w:ascii="Arial" w:hAnsi="Arial" w:eastAsia="SimSun" w:cs="Arial"/>
-          <w:kern w:val="0"/>
-          <w:sz w:val="22"/>
-          <w:szCs w:val="22"/>
-          <w:lang w:val="en-US" w:eastAsia="zh-CN" w:bidi="ar"/>
-        </w:rPr>
-        <w:t>( InFamous4+</w:t>
-      </w:r>
-    </w:p>
-    <w:p>
-      <w:pPr>
-        <w:keepNext w:val="0"/>
-        <w:keepLines w:val="0"/>
-        <w:widowControl/>
-        <w:suppressLineNumbers w:val="0"/>
-        <w:bidi w:val="0"/>
-        <w:jc w:val="left"/>
-        <w:rPr>
-          <w:rFonts w:hint="default" w:ascii="Arial" w:hAnsi="Arial" w:cs="Arial"/>
-          <w:sz w:val="22"/>
-          <w:szCs w:val="22"/>
-        </w:rPr>
-      </w:pPr>
-      <w:r>
-        <w:rPr>
-          <w:rFonts w:hint="default" w:ascii="Arial" w:hAnsi="Arial" w:eastAsia="SimSun" w:cs="Arial"/>
-          <w:kern w:val="0"/>
-          <w:sz w:val="22"/>
-          <w:szCs w:val="22"/>
-          <w:lang w:val="en-US" w:eastAsia="zh-CN" w:bidi="ar"/>
-        </w:rPr>
-        <w:t>AronLilly8.9Schertl, JayArae10.8Essex, DiannaRamirezAnaya, Donald J. Trump )</w:t>
-      </w:r>
-    </w:p>
-    <w:p>
-      <w:pPr>
-        <w:keepNext w:val="0"/>
-        <w:keepLines w:val="0"/>
-        <w:widowControl/>
-        <w:suppressLineNumbers w:val="0"/>
-        <w:bidi w:val="0"/>
-        <w:jc w:val="left"/>
-        <w:rPr>
-          <w:rFonts w:hint="default" w:ascii="Arial" w:hAnsi="Arial" w:cs="Arial"/>
-          <w:sz w:val="22"/>
-          <w:szCs w:val="22"/>
-        </w:rPr>
-      </w:pPr>
-    </w:p>
-    <w:p>
-      <w:pPr>
-        <w:rPr>
-          <w:rFonts w:hint="default" w:ascii="Arial" w:hAnsi="Arial" w:cs="Arial"/>
-          <w:sz w:val="22"/>
-          <w:szCs w:val="22"/>
-        </w:rPr>
-      </w:pPr>
+    </w:p>
+    <w:p>
+      <w:pPr>
+        <w:rPr>
+          <w:rFonts w:hint="default"/>
+          <w:lang w:val="de-DE"/>
+        </w:rPr>
+      </w:pPr>
+    </w:p>
+    <w:p>
+      <w:pPr>
+        <w:rPr>
+          <w:rFonts w:hint="default"/>
+          <w:lang w:val="de-DE"/>
+        </w:rPr>
+      </w:pPr>
+      <w:r>
+        <w:rPr>
+          <w:rFonts w:ascii="SimSun" w:hAnsi="SimSun" w:eastAsia="SimSun" w:cs="SimSun"/>
+          <w:sz w:val="24"/>
+          <w:szCs w:val="24"/>
+        </w:rPr>
+        <w:drawing>
+          <wp:inline distT="0" distB="0" distL="114300" distR="114300">
+            <wp:extent cx="4012565" cy="2256790"/>
+            <wp:effectExtent l="0" t="0" r="6985" b="10160"/>
+            <wp:docPr id="1" name="Bild 1" descr="IMG_256"/>
+            <wp:cNvGraphicFramePr>
+              <a:graphicFrameLocks xmlns:a="http://schemas.openxmlformats.org/drawingml/2006/main" noChangeAspect="1"/>
+            </wp:cNvGraphicFramePr>
+            <a:graphic xmlns:a="http://schemas.openxmlformats.org/drawingml/2006/main">
+              <a:graphicData uri="http://schemas.openxmlformats.org/drawingml/2006/picture">
+                <pic:pic xmlns:pic="http://schemas.openxmlformats.org/drawingml/2006/picture">
+                  <pic:nvPicPr>
+                    <pic:cNvPr id="1" name="Bild 1" descr="IMG_256"/>
+                    <pic:cNvPicPr>
+                      <a:picLocks noChangeAspect="1"/>
+                    </pic:cNvPicPr>
+                  </pic:nvPicPr>
+                  <pic:blipFill>
+                    <a:blip r:embed="rId4"/>
+                    <a:stretch>
+                      <a:fillRect/>
+                    </a:stretch>
+                  </pic:blipFill>
+                  <pic:spPr>
+                    <a:xfrm>
+                      <a:off x="0" y="0"/>
+                      <a:ext cx="4012565" cy="2256790"/>
+                    </a:xfrm>
+                    <a:prstGeom prst="rect">
+                      <a:avLst/>
+                    </a:prstGeom>
+                    <a:noFill/>
+                    <a:ln w="9525">
+                      <a:noFill/>
+                    </a:ln>
+                  </pic:spPr>
+                </pic:pic>
+              </a:graphicData>
+            </a:graphic>
+          </wp:inline>
+        </w:drawing>
+      </w:r>
     </w:p>
     <w:sectPr>
       <w:pgSz w:w="11906" w:h="16838"/>
@@ -1779,7 +3693,7 @@
     <w:lsdException w:qFormat="1" w:unhideWhenUsed="0" w:uiPriority="0" w:semiHidden="0" w:name="Title"/>
     <w:lsdException w:unhideWhenUsed="0" w:uiPriority="0" w:semiHidden="0" w:name="Closing"/>
     <w:lsdException w:unhideWhenUsed="0" w:uiPriority="0" w:semiHidden="0" w:name="Signature"/>
-    <w:lsdException w:unhideWhenUsed="0" w:uiPriority="0" w:name="Default Paragraph Font"/>
+    <w:lsdException w:qFormat="1" w:unhideWhenUsed="0" w:uiPriority="0" w:name="Default Paragraph Font"/>
     <w:lsdException w:unhideWhenUsed="0" w:uiPriority="0" w:semiHidden="0" w:name="Body Text"/>
     <w:lsdException w:unhideWhenUsed="0" w:uiPriority="0" w:semiHidden="0" w:name="Body Text Indent"/>
     <w:lsdException w:unhideWhenUsed="0" w:uiPriority="0" w:semiHidden="0" w:name="List Continue"/>
@@ -1817,7 +3731,7 @@
     <w:lsdException w:unhideWhenUsed="0" w:uiPriority="0" w:semiHidden="0" w:name="HTML Sample"/>
     <w:lsdException w:unhideWhenUsed="0" w:uiPriority="0" w:semiHidden="0" w:name="HTML Typewriter"/>
     <w:lsdException w:unhideWhenUsed="0" w:uiPriority="0" w:semiHidden="0" w:name="HTML Variable"/>
-    <w:lsdException w:unhideWhenUsed="0" w:uiPriority="0" w:name="Normal Table"/>
+    <w:lsdException w:qFormat="1" w:unhideWhenUsed="0" w:uiPriority="0" w:name="Normal Table"/>
     <w:lsdException w:unhideWhenUsed="0" w:uiPriority="0" w:semiHidden="0" w:name="annotation subject"/>
     <w:lsdException w:unhideWhenUsed="0" w:uiPriority="0" w:semiHidden="0" w:name="Table Simple 1"/>
     <w:lsdException w:unhideWhenUsed="0" w:uiPriority="0" w:semiHidden="0" w:name="Table Simple 2"/>
@@ -1874,14 +3788,37 @@
       <w:lang w:val="en-US" w:eastAsia="zh-CN" w:bidi="ar-SA"/>
     </w:rPr>
   </w:style>
-  <w:style w:type="character" w:default="1" w:styleId="2">
+  <w:style w:type="paragraph" w:styleId="2">
+    <w:name w:val="heading 1"/>
+    <w:basedOn w:val="1"/>
+    <w:next w:val="1"/>
+    <w:qFormat/>
+    <w:uiPriority w:val="0"/>
+    <w:pPr>
+      <w:keepNext/>
+      <w:keepLines/>
+      <w:spacing w:before="240" w:after="60"/>
+      <w:outlineLvl w:val="0"/>
+    </w:pPr>
+    <w:rPr>
+      <w:rFonts w:eastAsia="SimSun" w:cs="Arial"/>
+      <w:b/>
+      <w:bCs/>
+      <w:kern w:val="32"/>
+      <w:sz w:val="32"/>
+      <w:szCs w:val="32"/>
+    </w:rPr>
+  </w:style>
+  <w:style w:type="character" w:default="1" w:styleId="3">
     <w:name w:val="Default Paragraph Font"/>
     <w:semiHidden/>
+    <w:qFormat/>
     <w:uiPriority w:val="0"/>
   </w:style>
-  <w:style w:type="table" w:default="1" w:styleId="3">
+  <w:style w:type="table" w:default="1" w:styleId="4">
     <w:name w:val="Normal Table"/>
     <w:semiHidden/>
+    <w:qFormat/>
     <w:uiPriority w:val="0"/>
     <w:tblPr>
       <w:tblCellMar>
